--- a/ranto.docx
+++ b/ranto.docx
@@ -1820,33 +1820,6 @@
     </w:p>
     <w:p>
       <w:pPr>
-        <w:pStyle w:val="Normal"/>
-        <w:numPr>
-          <w:ilvl w:val="0"/>
-          <w:numId w:val="0"/>
-        </w:numPr>
-        <w:spacing w:before="0" w:after="480"/>
-        <w:ind w:left="0" w:right="0" w:hanging="0"/>
-        <w:contextualSpacing/>
-        <w:jc w:val="center"/>
-        <w:outlineLvl w:val="0"/>
-        <w:rPr>
-          <w:rFonts w:eastAsia="Calibri"/>
-          <w:b/>
-          <w:b/>
-          <w:color w:val="auto"/>
-        </w:rPr>
-      </w:pPr>
-      <w:r>
-        <w:rPr>
-          <w:rFonts w:eastAsia="Calibri"/>
-          <w:b/>
-          <w:color w:val="auto"/>
-        </w:rPr>
-      </w:r>
-    </w:p>
-    <w:p>
-      <w:pPr>
         <w:sectPr>
           <w:headerReference w:type="default" r:id="rId6"/>
           <w:footerReference w:type="default" r:id="rId7"/>
@@ -2090,8 +2063,8 @@
           <w:color w:val="auto"/>
         </w:rPr>
       </w:pPr>
-      <w:bookmarkStart w:id="3" w:name="_Toc406394238"/>
-      <w:bookmarkStart w:id="4" w:name="_Toc155821389"/>
+      <w:bookmarkStart w:id="3" w:name="_Toc155821389"/>
+      <w:bookmarkStart w:id="4" w:name="_Toc406394238"/>
       <w:r>
         <w:rPr>
           <w:rFonts w:eastAsia="Calibri"/>
@@ -2116,6 +2089,3817 @@
         </w:rPr>
       </w:r>
     </w:p>
+    <w:p>
+      <w:pPr>
+        <w:pStyle w:val="Normal"/>
+        <w:rPr/>
+      </w:pPr>
+      <w:r>
+        <w:rPr/>
+      </w:r>
+    </w:p>
+    <w:tbl>
+      <w:tblPr>
+        <w:tblW w:w="3680" w:type="dxa"/>
+        <w:jc w:val="left"/>
+        <w:tblInd w:w="0" w:type="dxa"/>
+        <w:tblLayout w:type="fixed"/>
+        <w:tblCellMar>
+          <w:top w:w="28" w:type="dxa"/>
+          <w:left w:w="28" w:type="dxa"/>
+          <w:bottom w:w="28" w:type="dxa"/>
+          <w:right w:w="28" w:type="dxa"/>
+        </w:tblCellMar>
+      </w:tblPr>
+      <w:tblGrid>
+        <w:gridCol w:w="768"/>
+        <w:gridCol w:w="953"/>
+        <w:gridCol w:w="627"/>
+        <w:gridCol w:w="1332"/>
+      </w:tblGrid>
+      <w:tr>
+        <w:trPr>
+          <w:tblHeader w:val="true"/>
+        </w:trPr>
+        <w:tc>
+          <w:tcPr>
+            <w:tcW w:w="768" w:type="dxa"/>
+            <w:tcBorders/>
+            <w:vAlign w:val="center"/>
+          </w:tcPr>
+          <w:p>
+            <w:pPr>
+              <w:pStyle w:val="TableHeading"/>
+              <w:rPr/>
+            </w:pPr>
+            <w:r>
+              <w:rPr/>
+              <w:t>Classe</w:t>
+            </w:r>
+          </w:p>
+        </w:tc>
+        <w:tc>
+          <w:tcPr>
+            <w:tcW w:w="953" w:type="dxa"/>
+            <w:tcBorders/>
+            <w:vAlign w:val="center"/>
+          </w:tcPr>
+          <w:p>
+            <w:pPr>
+              <w:pStyle w:val="TableHeading"/>
+              <w:rPr/>
+            </w:pPr>
+            <w:r>
+              <w:rPr/>
+              <w:t>Attribut</w:t>
+            </w:r>
+          </w:p>
+        </w:tc>
+        <w:tc>
+          <w:tcPr>
+            <w:tcW w:w="627" w:type="dxa"/>
+            <w:tcBorders/>
+            <w:vAlign w:val="center"/>
+          </w:tcPr>
+          <w:p>
+            <w:pPr>
+              <w:pStyle w:val="TableHeading"/>
+              <w:rPr/>
+            </w:pPr>
+            <w:r>
+              <w:rPr/>
+              <w:t>Type</w:t>
+            </w:r>
+          </w:p>
+        </w:tc>
+        <w:tc>
+          <w:tcPr>
+            <w:tcW w:w="1332" w:type="dxa"/>
+            <w:tcBorders/>
+            <w:vAlign w:val="center"/>
+          </w:tcPr>
+          <w:p>
+            <w:pPr>
+              <w:pStyle w:val="TableHeading"/>
+              <w:rPr/>
+            </w:pPr>
+            <w:r>
+              <w:rPr/>
+              <w:t>Description</w:t>
+            </w:r>
+          </w:p>
+        </w:tc>
+      </w:tr>
+    </w:tbl>
+    <w:tbl>
+      <w:tblPr>
+        <w:tblW w:w="5653" w:type="dxa"/>
+        <w:jc w:val="left"/>
+        <w:tblInd w:w="0" w:type="dxa"/>
+        <w:tblLayout w:type="fixed"/>
+        <w:tblCellMar>
+          <w:top w:w="28" w:type="dxa"/>
+          <w:left w:w="28" w:type="dxa"/>
+          <w:bottom w:w="28" w:type="dxa"/>
+          <w:right w:w="28" w:type="dxa"/>
+        </w:tblCellMar>
+      </w:tblPr>
+      <w:tblGrid>
+        <w:gridCol w:w="1313"/>
+        <w:gridCol w:w="739"/>
+        <w:gridCol w:w="350"/>
+        <w:gridCol w:w="3251"/>
+      </w:tblGrid>
+      <w:tr>
+        <w:trPr/>
+        <w:tc>
+          <w:tcPr>
+            <w:tcW w:w="1313" w:type="dxa"/>
+            <w:tcBorders/>
+            <w:vAlign w:val="center"/>
+          </w:tcPr>
+          <w:p>
+            <w:pPr>
+              <w:pStyle w:val="TableContents"/>
+              <w:rPr/>
+            </w:pPr>
+            <w:r>
+              <w:rPr/>
+              <w:t>CustomUser</w:t>
+            </w:r>
+          </w:p>
+        </w:tc>
+        <w:tc>
+          <w:tcPr>
+            <w:tcW w:w="739" w:type="dxa"/>
+            <w:tcBorders/>
+            <w:vAlign w:val="center"/>
+          </w:tcPr>
+          <w:p>
+            <w:pPr>
+              <w:pStyle w:val="TableContents"/>
+              <w:rPr/>
+            </w:pPr>
+            <w:r>
+              <w:rPr/>
+              <w:t>idUser</w:t>
+            </w:r>
+          </w:p>
+        </w:tc>
+        <w:tc>
+          <w:tcPr>
+            <w:tcW w:w="350" w:type="dxa"/>
+            <w:tcBorders/>
+            <w:vAlign w:val="center"/>
+          </w:tcPr>
+          <w:p>
+            <w:pPr>
+              <w:pStyle w:val="TableContents"/>
+              <w:rPr/>
+            </w:pPr>
+            <w:r>
+              <w:rPr/>
+              <w:t>int</w:t>
+            </w:r>
+          </w:p>
+        </w:tc>
+        <w:tc>
+          <w:tcPr>
+            <w:tcW w:w="3251" w:type="dxa"/>
+            <w:tcBorders/>
+            <w:vAlign w:val="center"/>
+          </w:tcPr>
+          <w:p>
+            <w:pPr>
+              <w:pStyle w:val="TableContents"/>
+              <w:rPr/>
+            </w:pPr>
+            <w:r>
+              <w:rPr/>
+              <w:t>Identifiant unique de l'utilisateur</w:t>
+            </w:r>
+          </w:p>
+        </w:tc>
+      </w:tr>
+    </w:tbl>
+    <w:tbl>
+      <w:tblPr>
+        <w:tblW w:w="4574" w:type="dxa"/>
+        <w:jc w:val="left"/>
+        <w:tblInd w:w="0" w:type="dxa"/>
+        <w:tblLayout w:type="fixed"/>
+        <w:tblCellMar>
+          <w:top w:w="28" w:type="dxa"/>
+          <w:left w:w="28" w:type="dxa"/>
+          <w:bottom w:w="28" w:type="dxa"/>
+          <w:right w:w="28" w:type="dxa"/>
+        </w:tblCellMar>
+      </w:tblPr>
+      <w:tblGrid>
+        <w:gridCol w:w="124"/>
+        <w:gridCol w:w="832"/>
+        <w:gridCol w:w="513"/>
+        <w:gridCol w:w="3105"/>
+      </w:tblGrid>
+      <w:tr>
+        <w:trPr/>
+        <w:tc>
+          <w:tcPr>
+            <w:tcW w:w="124" w:type="dxa"/>
+            <w:tcBorders/>
+            <w:vAlign w:val="center"/>
+          </w:tcPr>
+          <w:p>
+            <w:pPr>
+              <w:pStyle w:val="TableContents"/>
+              <w:rPr>
+                <w:sz w:val="4"/>
+                <w:szCs w:val="4"/>
+              </w:rPr>
+            </w:pPr>
+            <w:r>
+              <w:rPr>
+                <w:sz w:val="4"/>
+                <w:szCs w:val="4"/>
+              </w:rPr>
+            </w:r>
+          </w:p>
+        </w:tc>
+        <w:tc>
+          <w:tcPr>
+            <w:tcW w:w="832" w:type="dxa"/>
+            <w:tcBorders/>
+            <w:vAlign w:val="center"/>
+          </w:tcPr>
+          <w:p>
+            <w:pPr>
+              <w:pStyle w:val="TableContents"/>
+              <w:rPr/>
+            </w:pPr>
+            <w:r>
+              <w:rPr/>
+              <w:t>numero</w:t>
+            </w:r>
+          </w:p>
+        </w:tc>
+        <w:tc>
+          <w:tcPr>
+            <w:tcW w:w="513" w:type="dxa"/>
+            <w:tcBorders/>
+            <w:vAlign w:val="center"/>
+          </w:tcPr>
+          <w:p>
+            <w:pPr>
+              <w:pStyle w:val="TableContents"/>
+              <w:rPr/>
+            </w:pPr>
+            <w:r>
+              <w:rPr/>
+              <w:t>char</w:t>
+            </w:r>
+          </w:p>
+        </w:tc>
+        <w:tc>
+          <w:tcPr>
+            <w:tcW w:w="3105" w:type="dxa"/>
+            <w:tcBorders/>
+            <w:vAlign w:val="center"/>
+          </w:tcPr>
+          <w:p>
+            <w:pPr>
+              <w:pStyle w:val="TableContents"/>
+              <w:rPr/>
+            </w:pPr>
+            <w:r>
+              <w:rPr/>
+              <w:t>Numéro de l'utilisateur, unique</w:t>
+            </w:r>
+          </w:p>
+        </w:tc>
+      </w:tr>
+    </w:tbl>
+    <w:tbl>
+      <w:tblPr>
+        <w:tblW w:w="5675" w:type="dxa"/>
+        <w:jc w:val="left"/>
+        <w:tblInd w:w="0" w:type="dxa"/>
+        <w:tblLayout w:type="fixed"/>
+        <w:tblCellMar>
+          <w:top w:w="28" w:type="dxa"/>
+          <w:left w:w="28" w:type="dxa"/>
+          <w:bottom w:w="28" w:type="dxa"/>
+          <w:right w:w="28" w:type="dxa"/>
+        </w:tblCellMar>
+      </w:tblPr>
+      <w:tblGrid>
+        <w:gridCol w:w="124"/>
+        <w:gridCol w:w="686"/>
+        <w:gridCol w:w="700"/>
+        <w:gridCol w:w="4165"/>
+      </w:tblGrid>
+      <w:tr>
+        <w:trPr/>
+        <w:tc>
+          <w:tcPr>
+            <w:tcW w:w="124" w:type="dxa"/>
+            <w:tcBorders/>
+            <w:vAlign w:val="center"/>
+          </w:tcPr>
+          <w:p>
+            <w:pPr>
+              <w:pStyle w:val="TableContents"/>
+              <w:rPr>
+                <w:sz w:val="4"/>
+                <w:szCs w:val="4"/>
+              </w:rPr>
+            </w:pPr>
+            <w:r>
+              <w:rPr>
+                <w:sz w:val="4"/>
+                <w:szCs w:val="4"/>
+              </w:rPr>
+            </w:r>
+          </w:p>
+        </w:tc>
+        <w:tc>
+          <w:tcPr>
+            <w:tcW w:w="686" w:type="dxa"/>
+            <w:tcBorders/>
+            <w:vAlign w:val="center"/>
+          </w:tcPr>
+          <w:p>
+            <w:pPr>
+              <w:pStyle w:val="TableContents"/>
+              <w:rPr/>
+            </w:pPr>
+            <w:r>
+              <w:rPr/>
+              <w:t>image</w:t>
+            </w:r>
+          </w:p>
+        </w:tc>
+        <w:tc>
+          <w:tcPr>
+            <w:tcW w:w="700" w:type="dxa"/>
+            <w:tcBorders/>
+            <w:vAlign w:val="center"/>
+          </w:tcPr>
+          <w:p>
+            <w:pPr>
+              <w:pStyle w:val="TableContents"/>
+              <w:rPr/>
+            </w:pPr>
+            <w:r>
+              <w:rPr/>
+              <w:t>Image</w:t>
+            </w:r>
+          </w:p>
+        </w:tc>
+        <w:tc>
+          <w:tcPr>
+            <w:tcW w:w="4165" w:type="dxa"/>
+            <w:tcBorders/>
+            <w:vAlign w:val="center"/>
+          </w:tcPr>
+          <w:p>
+            <w:pPr>
+              <w:pStyle w:val="TableContents"/>
+              <w:rPr/>
+            </w:pPr>
+            <w:r>
+              <w:rPr/>
+              <w:t>Photo de profil de l'utilisateur, optionnelle</w:t>
+            </w:r>
+          </w:p>
+        </w:tc>
+      </w:tr>
+    </w:tbl>
+    <w:tbl>
+      <w:tblPr>
+        <w:tblW w:w="3697" w:type="dxa"/>
+        <w:jc w:val="left"/>
+        <w:tblInd w:w="0" w:type="dxa"/>
+        <w:tblLayout w:type="fixed"/>
+        <w:tblCellMar>
+          <w:top w:w="28" w:type="dxa"/>
+          <w:left w:w="28" w:type="dxa"/>
+          <w:bottom w:w="28" w:type="dxa"/>
+          <w:right w:w="28" w:type="dxa"/>
+        </w:tblCellMar>
+      </w:tblPr>
+      <w:tblGrid>
+        <w:gridCol w:w="124"/>
+        <w:gridCol w:w="394"/>
+        <w:gridCol w:w="513"/>
+        <w:gridCol w:w="2666"/>
+      </w:tblGrid>
+      <w:tr>
+        <w:trPr/>
+        <w:tc>
+          <w:tcPr>
+            <w:tcW w:w="124" w:type="dxa"/>
+            <w:tcBorders/>
+            <w:vAlign w:val="center"/>
+          </w:tcPr>
+          <w:p>
+            <w:pPr>
+              <w:pStyle w:val="TableContents"/>
+              <w:rPr>
+                <w:sz w:val="4"/>
+                <w:szCs w:val="4"/>
+              </w:rPr>
+            </w:pPr>
+            <w:r>
+              <w:rPr>
+                <w:sz w:val="4"/>
+                <w:szCs w:val="4"/>
+              </w:rPr>
+            </w:r>
+          </w:p>
+        </w:tc>
+        <w:tc>
+          <w:tcPr>
+            <w:tcW w:w="394" w:type="dxa"/>
+            <w:tcBorders/>
+            <w:vAlign w:val="center"/>
+          </w:tcPr>
+          <w:p>
+            <w:pPr>
+              <w:pStyle w:val="TableContents"/>
+              <w:rPr/>
+            </w:pPr>
+            <w:r>
+              <w:rPr/>
+              <w:t>cin</w:t>
+            </w:r>
+          </w:p>
+        </w:tc>
+        <w:tc>
+          <w:tcPr>
+            <w:tcW w:w="513" w:type="dxa"/>
+            <w:tcBorders/>
+            <w:vAlign w:val="center"/>
+          </w:tcPr>
+          <w:p>
+            <w:pPr>
+              <w:pStyle w:val="TableContents"/>
+              <w:rPr/>
+            </w:pPr>
+            <w:r>
+              <w:rPr/>
+              <w:t>char</w:t>
+            </w:r>
+          </w:p>
+        </w:tc>
+        <w:tc>
+          <w:tcPr>
+            <w:tcW w:w="2666" w:type="dxa"/>
+            <w:tcBorders/>
+            <w:vAlign w:val="center"/>
+          </w:tcPr>
+          <w:p>
+            <w:pPr>
+              <w:pStyle w:val="TableContents"/>
+              <w:rPr/>
+            </w:pPr>
+            <w:r>
+              <w:rPr/>
+              <w:t>Numéro de carte d'identité</w:t>
+            </w:r>
+          </w:p>
+        </w:tc>
+      </w:tr>
+    </w:tbl>
+    <w:tbl>
+      <w:tblPr>
+        <w:tblW w:w="6470" w:type="dxa"/>
+        <w:jc w:val="left"/>
+        <w:tblInd w:w="0" w:type="dxa"/>
+        <w:tblLayout w:type="fixed"/>
+        <w:tblCellMar>
+          <w:top w:w="28" w:type="dxa"/>
+          <w:left w:w="28" w:type="dxa"/>
+          <w:bottom w:w="28" w:type="dxa"/>
+          <w:right w:w="28" w:type="dxa"/>
+        </w:tblCellMar>
+      </w:tblPr>
+      <w:tblGrid>
+        <w:gridCol w:w="124"/>
+        <w:gridCol w:w="1541"/>
+        <w:gridCol w:w="861"/>
+        <w:gridCol w:w="3944"/>
+      </w:tblGrid>
+      <w:tr>
+        <w:trPr/>
+        <w:tc>
+          <w:tcPr>
+            <w:tcW w:w="124" w:type="dxa"/>
+            <w:tcBorders/>
+            <w:vAlign w:val="center"/>
+          </w:tcPr>
+          <w:p>
+            <w:pPr>
+              <w:pStyle w:val="TableContents"/>
+              <w:rPr>
+                <w:sz w:val="4"/>
+                <w:szCs w:val="4"/>
+              </w:rPr>
+            </w:pPr>
+            <w:r>
+              <w:rPr>
+                <w:sz w:val="4"/>
+                <w:szCs w:val="4"/>
+              </w:rPr>
+            </w:r>
+          </w:p>
+        </w:tc>
+        <w:tc>
+          <w:tcPr>
+            <w:tcW w:w="1541" w:type="dxa"/>
+            <w:tcBorders/>
+            <w:vAlign w:val="center"/>
+          </w:tcPr>
+          <w:p>
+            <w:pPr>
+              <w:pStyle w:val="TableContents"/>
+              <w:rPr/>
+            </w:pPr>
+            <w:r>
+              <w:rPr/>
+              <w:t>est_conducteur</w:t>
+            </w:r>
+          </w:p>
+        </w:tc>
+        <w:tc>
+          <w:tcPr>
+            <w:tcW w:w="861" w:type="dxa"/>
+            <w:tcBorders/>
+            <w:vAlign w:val="center"/>
+          </w:tcPr>
+          <w:p>
+            <w:pPr>
+              <w:pStyle w:val="TableContents"/>
+              <w:rPr/>
+            </w:pPr>
+            <w:r>
+              <w:rPr/>
+              <w:t>boolean</w:t>
+            </w:r>
+          </w:p>
+        </w:tc>
+        <w:tc>
+          <w:tcPr>
+            <w:tcW w:w="3944" w:type="dxa"/>
+            <w:tcBorders/>
+            <w:vAlign w:val="center"/>
+          </w:tcPr>
+          <w:p>
+            <w:pPr>
+              <w:pStyle w:val="TableContents"/>
+              <w:rPr/>
+            </w:pPr>
+            <w:r>
+              <w:rPr/>
+              <w:t>Indique si l'utilisateur est un conducteur</w:t>
+            </w:r>
+          </w:p>
+        </w:tc>
+      </w:tr>
+    </w:tbl>
+    <w:tbl>
+      <w:tblPr>
+        <w:tblW w:w="5463" w:type="dxa"/>
+        <w:jc w:val="left"/>
+        <w:tblInd w:w="0" w:type="dxa"/>
+        <w:tblLayout w:type="fixed"/>
+        <w:tblCellMar>
+          <w:top w:w="28" w:type="dxa"/>
+          <w:left w:w="28" w:type="dxa"/>
+          <w:bottom w:w="28" w:type="dxa"/>
+          <w:right w:w="28" w:type="dxa"/>
+        </w:tblCellMar>
+      </w:tblPr>
+      <w:tblGrid>
+        <w:gridCol w:w="1123"/>
+        <w:gridCol w:w="739"/>
+        <w:gridCol w:w="350"/>
+        <w:gridCol w:w="3251"/>
+      </w:tblGrid>
+      <w:tr>
+        <w:trPr/>
+        <w:tc>
+          <w:tcPr>
+            <w:tcW w:w="1123" w:type="dxa"/>
+            <w:tcBorders/>
+            <w:vAlign w:val="center"/>
+          </w:tcPr>
+          <w:p>
+            <w:pPr>
+              <w:pStyle w:val="TableContents"/>
+              <w:rPr/>
+            </w:pPr>
+            <w:r>
+              <w:rPr/>
+              <w:t>Utilisateur</w:t>
+            </w:r>
+          </w:p>
+        </w:tc>
+        <w:tc>
+          <w:tcPr>
+            <w:tcW w:w="739" w:type="dxa"/>
+            <w:tcBorders/>
+            <w:vAlign w:val="center"/>
+          </w:tcPr>
+          <w:p>
+            <w:pPr>
+              <w:pStyle w:val="TableContents"/>
+              <w:rPr/>
+            </w:pPr>
+            <w:r>
+              <w:rPr/>
+              <w:t>idUser</w:t>
+            </w:r>
+          </w:p>
+        </w:tc>
+        <w:tc>
+          <w:tcPr>
+            <w:tcW w:w="350" w:type="dxa"/>
+            <w:tcBorders/>
+            <w:vAlign w:val="center"/>
+          </w:tcPr>
+          <w:p>
+            <w:pPr>
+              <w:pStyle w:val="TableContents"/>
+              <w:rPr/>
+            </w:pPr>
+            <w:r>
+              <w:rPr/>
+              <w:t>int</w:t>
+            </w:r>
+          </w:p>
+        </w:tc>
+        <w:tc>
+          <w:tcPr>
+            <w:tcW w:w="3251" w:type="dxa"/>
+            <w:tcBorders/>
+            <w:vAlign w:val="center"/>
+          </w:tcPr>
+          <w:p>
+            <w:pPr>
+              <w:pStyle w:val="TableContents"/>
+              <w:rPr/>
+            </w:pPr>
+            <w:r>
+              <w:rPr/>
+              <w:t>Identifiant unique de l'utilisateur</w:t>
+            </w:r>
+          </w:p>
+        </w:tc>
+      </w:tr>
+    </w:tbl>
+    <w:tbl>
+      <w:tblPr>
+        <w:tblW w:w="3196" w:type="dxa"/>
+        <w:jc w:val="left"/>
+        <w:tblInd w:w="0" w:type="dxa"/>
+        <w:tblLayout w:type="fixed"/>
+        <w:tblCellMar>
+          <w:top w:w="28" w:type="dxa"/>
+          <w:left w:w="28" w:type="dxa"/>
+          <w:bottom w:w="28" w:type="dxa"/>
+          <w:right w:w="28" w:type="dxa"/>
+        </w:tblCellMar>
+      </w:tblPr>
+      <w:tblGrid>
+        <w:gridCol w:w="124"/>
+        <w:gridCol w:w="527"/>
+        <w:gridCol w:w="513"/>
+        <w:gridCol w:w="2032"/>
+      </w:tblGrid>
+      <w:tr>
+        <w:trPr/>
+        <w:tc>
+          <w:tcPr>
+            <w:tcW w:w="124" w:type="dxa"/>
+            <w:tcBorders/>
+            <w:vAlign w:val="center"/>
+          </w:tcPr>
+          <w:p>
+            <w:pPr>
+              <w:pStyle w:val="TableContents"/>
+              <w:rPr>
+                <w:sz w:val="4"/>
+                <w:szCs w:val="4"/>
+              </w:rPr>
+            </w:pPr>
+            <w:r>
+              <w:rPr>
+                <w:sz w:val="4"/>
+                <w:szCs w:val="4"/>
+              </w:rPr>
+            </w:r>
+          </w:p>
+        </w:tc>
+        <w:tc>
+          <w:tcPr>
+            <w:tcW w:w="527" w:type="dxa"/>
+            <w:tcBorders/>
+            <w:vAlign w:val="center"/>
+          </w:tcPr>
+          <w:p>
+            <w:pPr>
+              <w:pStyle w:val="TableContents"/>
+              <w:rPr/>
+            </w:pPr>
+            <w:r>
+              <w:rPr/>
+              <w:t>nom</w:t>
+            </w:r>
+          </w:p>
+        </w:tc>
+        <w:tc>
+          <w:tcPr>
+            <w:tcW w:w="513" w:type="dxa"/>
+            <w:tcBorders/>
+            <w:vAlign w:val="center"/>
+          </w:tcPr>
+          <w:p>
+            <w:pPr>
+              <w:pStyle w:val="TableContents"/>
+              <w:rPr/>
+            </w:pPr>
+            <w:r>
+              <w:rPr/>
+              <w:t>char</w:t>
+            </w:r>
+          </w:p>
+        </w:tc>
+        <w:tc>
+          <w:tcPr>
+            <w:tcW w:w="2032" w:type="dxa"/>
+            <w:tcBorders/>
+            <w:vAlign w:val="center"/>
+          </w:tcPr>
+          <w:p>
+            <w:pPr>
+              <w:pStyle w:val="TableContents"/>
+              <w:rPr/>
+            </w:pPr>
+            <w:r>
+              <w:rPr/>
+              <w:t>Nom de l'utilisateur</w:t>
+            </w:r>
+          </w:p>
+        </w:tc>
+      </w:tr>
+    </w:tbl>
+    <w:tbl>
+      <w:tblPr>
+        <w:tblW w:w="3762" w:type="dxa"/>
+        <w:jc w:val="left"/>
+        <w:tblInd w:w="0" w:type="dxa"/>
+        <w:tblLayout w:type="fixed"/>
+        <w:tblCellMar>
+          <w:top w:w="28" w:type="dxa"/>
+          <w:left w:w="28" w:type="dxa"/>
+          <w:bottom w:w="28" w:type="dxa"/>
+          <w:right w:w="28" w:type="dxa"/>
+        </w:tblCellMar>
+      </w:tblPr>
+      <w:tblGrid>
+        <w:gridCol w:w="124"/>
+        <w:gridCol w:w="832"/>
+        <w:gridCol w:w="513"/>
+        <w:gridCol w:w="2293"/>
+      </w:tblGrid>
+      <w:tr>
+        <w:trPr/>
+        <w:tc>
+          <w:tcPr>
+            <w:tcW w:w="124" w:type="dxa"/>
+            <w:tcBorders/>
+            <w:vAlign w:val="center"/>
+          </w:tcPr>
+          <w:p>
+            <w:pPr>
+              <w:pStyle w:val="TableContents"/>
+              <w:rPr>
+                <w:sz w:val="4"/>
+                <w:szCs w:val="4"/>
+              </w:rPr>
+            </w:pPr>
+            <w:r>
+              <w:rPr>
+                <w:sz w:val="4"/>
+                <w:szCs w:val="4"/>
+              </w:rPr>
+            </w:r>
+          </w:p>
+        </w:tc>
+        <w:tc>
+          <w:tcPr>
+            <w:tcW w:w="832" w:type="dxa"/>
+            <w:tcBorders/>
+            <w:vAlign w:val="center"/>
+          </w:tcPr>
+          <w:p>
+            <w:pPr>
+              <w:pStyle w:val="TableContents"/>
+              <w:rPr/>
+            </w:pPr>
+            <w:r>
+              <w:rPr/>
+              <w:t>prenom</w:t>
+            </w:r>
+          </w:p>
+        </w:tc>
+        <w:tc>
+          <w:tcPr>
+            <w:tcW w:w="513" w:type="dxa"/>
+            <w:tcBorders/>
+            <w:vAlign w:val="center"/>
+          </w:tcPr>
+          <w:p>
+            <w:pPr>
+              <w:pStyle w:val="TableContents"/>
+              <w:rPr/>
+            </w:pPr>
+            <w:r>
+              <w:rPr/>
+              <w:t>char</w:t>
+            </w:r>
+          </w:p>
+        </w:tc>
+        <w:tc>
+          <w:tcPr>
+            <w:tcW w:w="2293" w:type="dxa"/>
+            <w:tcBorders/>
+            <w:vAlign w:val="center"/>
+          </w:tcPr>
+          <w:p>
+            <w:pPr>
+              <w:pStyle w:val="TableContents"/>
+              <w:rPr/>
+            </w:pPr>
+            <w:r>
+              <w:rPr/>
+              <w:t>Prénom de l'utilisateur</w:t>
+            </w:r>
+          </w:p>
+        </w:tc>
+      </w:tr>
+    </w:tbl>
+    <w:tbl>
+      <w:tblPr>
+        <w:tblW w:w="5078" w:type="dxa"/>
+        <w:jc w:val="left"/>
+        <w:tblInd w:w="0" w:type="dxa"/>
+        <w:tblLayout w:type="fixed"/>
+        <w:tblCellMar>
+          <w:top w:w="28" w:type="dxa"/>
+          <w:left w:w="28" w:type="dxa"/>
+          <w:bottom w:w="28" w:type="dxa"/>
+          <w:right w:w="28" w:type="dxa"/>
+        </w:tblCellMar>
+      </w:tblPr>
+      <w:tblGrid>
+        <w:gridCol w:w="124"/>
+        <w:gridCol w:w="832"/>
+        <w:gridCol w:w="513"/>
+        <w:gridCol w:w="3609"/>
+      </w:tblGrid>
+      <w:tr>
+        <w:trPr/>
+        <w:tc>
+          <w:tcPr>
+            <w:tcW w:w="124" w:type="dxa"/>
+            <w:tcBorders/>
+            <w:vAlign w:val="center"/>
+          </w:tcPr>
+          <w:p>
+            <w:pPr>
+              <w:pStyle w:val="TableContents"/>
+              <w:rPr>
+                <w:sz w:val="4"/>
+                <w:szCs w:val="4"/>
+              </w:rPr>
+            </w:pPr>
+            <w:r>
+              <w:rPr>
+                <w:sz w:val="4"/>
+                <w:szCs w:val="4"/>
+              </w:rPr>
+            </w:r>
+          </w:p>
+        </w:tc>
+        <w:tc>
+          <w:tcPr>
+            <w:tcW w:w="832" w:type="dxa"/>
+            <w:tcBorders/>
+            <w:vAlign w:val="center"/>
+          </w:tcPr>
+          <w:p>
+            <w:pPr>
+              <w:pStyle w:val="TableContents"/>
+              <w:rPr/>
+            </w:pPr>
+            <w:r>
+              <w:rPr/>
+              <w:t>numero</w:t>
+            </w:r>
+          </w:p>
+        </w:tc>
+        <w:tc>
+          <w:tcPr>
+            <w:tcW w:w="513" w:type="dxa"/>
+            <w:tcBorders/>
+            <w:vAlign w:val="center"/>
+          </w:tcPr>
+          <w:p>
+            <w:pPr>
+              <w:pStyle w:val="TableContents"/>
+              <w:rPr/>
+            </w:pPr>
+            <w:r>
+              <w:rPr/>
+              <w:t>char</w:t>
+            </w:r>
+          </w:p>
+        </w:tc>
+        <w:tc>
+          <w:tcPr>
+            <w:tcW w:w="3609" w:type="dxa"/>
+            <w:tcBorders/>
+            <w:vAlign w:val="center"/>
+          </w:tcPr>
+          <w:p>
+            <w:pPr>
+              <w:pStyle w:val="TableContents"/>
+              <w:rPr/>
+            </w:pPr>
+            <w:r>
+              <w:rPr/>
+              <w:t>Numéro de téléphone de l'utilisateur</w:t>
+            </w:r>
+          </w:p>
+        </w:tc>
+      </w:tr>
+    </w:tbl>
+    <w:tbl>
+      <w:tblPr>
+        <w:tblW w:w="4728" w:type="dxa"/>
+        <w:jc w:val="left"/>
+        <w:tblInd w:w="0" w:type="dxa"/>
+        <w:tblLayout w:type="fixed"/>
+        <w:tblCellMar>
+          <w:top w:w="28" w:type="dxa"/>
+          <w:left w:w="28" w:type="dxa"/>
+          <w:bottom w:w="28" w:type="dxa"/>
+          <w:right w:w="28" w:type="dxa"/>
+        </w:tblCellMar>
+      </w:tblPr>
+      <w:tblGrid>
+        <w:gridCol w:w="124"/>
+        <w:gridCol w:w="1286"/>
+        <w:gridCol w:w="513"/>
+        <w:gridCol w:w="2805"/>
+      </w:tblGrid>
+      <w:tr>
+        <w:trPr/>
+        <w:tc>
+          <w:tcPr>
+            <w:tcW w:w="124" w:type="dxa"/>
+            <w:tcBorders/>
+            <w:vAlign w:val="center"/>
+          </w:tcPr>
+          <w:p>
+            <w:pPr>
+              <w:pStyle w:val="TableContents"/>
+              <w:rPr>
+                <w:sz w:val="4"/>
+                <w:szCs w:val="4"/>
+              </w:rPr>
+            </w:pPr>
+            <w:r>
+              <w:rPr>
+                <w:sz w:val="4"/>
+                <w:szCs w:val="4"/>
+              </w:rPr>
+            </w:r>
+          </w:p>
+        </w:tc>
+        <w:tc>
+          <w:tcPr>
+            <w:tcW w:w="1286" w:type="dxa"/>
+            <w:tcBorders/>
+            <w:vAlign w:val="center"/>
+          </w:tcPr>
+          <w:p>
+            <w:pPr>
+              <w:pStyle w:val="TableContents"/>
+              <w:rPr/>
+            </w:pPr>
+            <w:r>
+              <w:rPr/>
+              <w:t>motDePasse</w:t>
+            </w:r>
+          </w:p>
+        </w:tc>
+        <w:tc>
+          <w:tcPr>
+            <w:tcW w:w="513" w:type="dxa"/>
+            <w:tcBorders/>
+            <w:vAlign w:val="center"/>
+          </w:tcPr>
+          <w:p>
+            <w:pPr>
+              <w:pStyle w:val="TableContents"/>
+              <w:rPr/>
+            </w:pPr>
+            <w:r>
+              <w:rPr/>
+              <w:t>char</w:t>
+            </w:r>
+          </w:p>
+        </w:tc>
+        <w:tc>
+          <w:tcPr>
+            <w:tcW w:w="2805" w:type="dxa"/>
+            <w:tcBorders/>
+            <w:vAlign w:val="center"/>
+          </w:tcPr>
+          <w:p>
+            <w:pPr>
+              <w:pStyle w:val="TableContents"/>
+              <w:rPr/>
+            </w:pPr>
+            <w:r>
+              <w:rPr/>
+              <w:t>Mot de passe de l'utilisateur</w:t>
+            </w:r>
+          </w:p>
+        </w:tc>
+      </w:tr>
+    </w:tbl>
+    <w:tbl>
+      <w:tblPr>
+        <w:tblW w:w="5637" w:type="dxa"/>
+        <w:jc w:val="left"/>
+        <w:tblInd w:w="0" w:type="dxa"/>
+        <w:tblLayout w:type="fixed"/>
+        <w:tblCellMar>
+          <w:top w:w="28" w:type="dxa"/>
+          <w:left w:w="28" w:type="dxa"/>
+          <w:bottom w:w="28" w:type="dxa"/>
+          <w:right w:w="28" w:type="dxa"/>
+        </w:tblCellMar>
+      </w:tblPr>
+      <w:tblGrid>
+        <w:gridCol w:w="124"/>
+        <w:gridCol w:w="648"/>
+        <w:gridCol w:w="700"/>
+        <w:gridCol w:w="4165"/>
+      </w:tblGrid>
+      <w:tr>
+        <w:trPr/>
+        <w:tc>
+          <w:tcPr>
+            <w:tcW w:w="124" w:type="dxa"/>
+            <w:tcBorders/>
+            <w:vAlign w:val="center"/>
+          </w:tcPr>
+          <w:p>
+            <w:pPr>
+              <w:pStyle w:val="TableContents"/>
+              <w:rPr>
+                <w:sz w:val="4"/>
+                <w:szCs w:val="4"/>
+              </w:rPr>
+            </w:pPr>
+            <w:r>
+              <w:rPr>
+                <w:sz w:val="4"/>
+                <w:szCs w:val="4"/>
+              </w:rPr>
+            </w:r>
+          </w:p>
+        </w:tc>
+        <w:tc>
+          <w:tcPr>
+            <w:tcW w:w="648" w:type="dxa"/>
+            <w:tcBorders/>
+            <w:vAlign w:val="center"/>
+          </w:tcPr>
+          <w:p>
+            <w:pPr>
+              <w:pStyle w:val="TableContents"/>
+              <w:rPr/>
+            </w:pPr>
+            <w:r>
+              <w:rPr/>
+              <w:t>photo</w:t>
+            </w:r>
+          </w:p>
+        </w:tc>
+        <w:tc>
+          <w:tcPr>
+            <w:tcW w:w="700" w:type="dxa"/>
+            <w:tcBorders/>
+            <w:vAlign w:val="center"/>
+          </w:tcPr>
+          <w:p>
+            <w:pPr>
+              <w:pStyle w:val="TableContents"/>
+              <w:rPr/>
+            </w:pPr>
+            <w:r>
+              <w:rPr/>
+              <w:t>Image</w:t>
+            </w:r>
+          </w:p>
+        </w:tc>
+        <w:tc>
+          <w:tcPr>
+            <w:tcW w:w="4165" w:type="dxa"/>
+            <w:tcBorders/>
+            <w:vAlign w:val="center"/>
+          </w:tcPr>
+          <w:p>
+            <w:pPr>
+              <w:pStyle w:val="TableContents"/>
+              <w:rPr/>
+            </w:pPr>
+            <w:r>
+              <w:rPr/>
+              <w:t>Photo de profil de l'utilisateur, optionnelle</w:t>
+            </w:r>
+          </w:p>
+        </w:tc>
+      </w:tr>
+    </w:tbl>
+    <w:tbl>
+      <w:tblPr>
+        <w:tblW w:w="6582" w:type="dxa"/>
+        <w:jc w:val="left"/>
+        <w:tblInd w:w="0" w:type="dxa"/>
+        <w:tblLayout w:type="fixed"/>
+        <w:tblCellMar>
+          <w:top w:w="28" w:type="dxa"/>
+          <w:left w:w="28" w:type="dxa"/>
+          <w:bottom w:w="28" w:type="dxa"/>
+          <w:right w:w="28" w:type="dxa"/>
+        </w:tblCellMar>
+      </w:tblPr>
+      <w:tblGrid>
+        <w:gridCol w:w="1272"/>
+        <w:gridCol w:w="1443"/>
+        <w:gridCol w:w="350"/>
+        <w:gridCol w:w="3517"/>
+      </w:tblGrid>
+      <w:tr>
+        <w:trPr/>
+        <w:tc>
+          <w:tcPr>
+            <w:tcW w:w="1272" w:type="dxa"/>
+            <w:tcBorders/>
+            <w:vAlign w:val="center"/>
+          </w:tcPr>
+          <w:p>
+            <w:pPr>
+              <w:pStyle w:val="TableContents"/>
+              <w:rPr/>
+            </w:pPr>
+            <w:r>
+              <w:rPr/>
+              <w:t>Notification</w:t>
+            </w:r>
+          </w:p>
+        </w:tc>
+        <w:tc>
+          <w:tcPr>
+            <w:tcW w:w="1443" w:type="dxa"/>
+            <w:tcBorders/>
+            <w:vAlign w:val="center"/>
+          </w:tcPr>
+          <w:p>
+            <w:pPr>
+              <w:pStyle w:val="TableContents"/>
+              <w:rPr/>
+            </w:pPr>
+            <w:r>
+              <w:rPr/>
+              <w:t>idNotification</w:t>
+            </w:r>
+          </w:p>
+        </w:tc>
+        <w:tc>
+          <w:tcPr>
+            <w:tcW w:w="350" w:type="dxa"/>
+            <w:tcBorders/>
+            <w:vAlign w:val="center"/>
+          </w:tcPr>
+          <w:p>
+            <w:pPr>
+              <w:pStyle w:val="TableContents"/>
+              <w:rPr/>
+            </w:pPr>
+            <w:r>
+              <w:rPr/>
+              <w:t>int</w:t>
+            </w:r>
+          </w:p>
+        </w:tc>
+        <w:tc>
+          <w:tcPr>
+            <w:tcW w:w="3517" w:type="dxa"/>
+            <w:tcBorders/>
+            <w:vAlign w:val="center"/>
+          </w:tcPr>
+          <w:p>
+            <w:pPr>
+              <w:pStyle w:val="TableContents"/>
+              <w:rPr/>
+            </w:pPr>
+            <w:r>
+              <w:rPr/>
+              <w:t>Identifiant unique de la notification</w:t>
+            </w:r>
+          </w:p>
+        </w:tc>
+      </w:tr>
+    </w:tbl>
+    <w:tbl>
+      <w:tblPr>
+        <w:tblW w:w="6048" w:type="dxa"/>
+        <w:jc w:val="left"/>
+        <w:tblInd w:w="0" w:type="dxa"/>
+        <w:tblLayout w:type="fixed"/>
+        <w:tblCellMar>
+          <w:top w:w="28" w:type="dxa"/>
+          <w:left w:w="28" w:type="dxa"/>
+          <w:bottom w:w="28" w:type="dxa"/>
+          <w:right w:w="28" w:type="dxa"/>
+        </w:tblCellMar>
+      </w:tblPr>
+      <w:tblGrid>
+        <w:gridCol w:w="124"/>
+        <w:gridCol w:w="739"/>
+        <w:gridCol w:w="350"/>
+        <w:gridCol w:w="4835"/>
+      </w:tblGrid>
+      <w:tr>
+        <w:trPr/>
+        <w:tc>
+          <w:tcPr>
+            <w:tcW w:w="124" w:type="dxa"/>
+            <w:tcBorders/>
+            <w:vAlign w:val="center"/>
+          </w:tcPr>
+          <w:p>
+            <w:pPr>
+              <w:pStyle w:val="TableContents"/>
+              <w:rPr>
+                <w:sz w:val="4"/>
+                <w:szCs w:val="4"/>
+              </w:rPr>
+            </w:pPr>
+            <w:r>
+              <w:rPr>
+                <w:sz w:val="4"/>
+                <w:szCs w:val="4"/>
+              </w:rPr>
+            </w:r>
+          </w:p>
+        </w:tc>
+        <w:tc>
+          <w:tcPr>
+            <w:tcW w:w="739" w:type="dxa"/>
+            <w:tcBorders/>
+            <w:vAlign w:val="center"/>
+          </w:tcPr>
+          <w:p>
+            <w:pPr>
+              <w:pStyle w:val="TableContents"/>
+              <w:rPr/>
+            </w:pPr>
+            <w:r>
+              <w:rPr/>
+              <w:t>idUser</w:t>
+            </w:r>
+          </w:p>
+        </w:tc>
+        <w:tc>
+          <w:tcPr>
+            <w:tcW w:w="350" w:type="dxa"/>
+            <w:tcBorders/>
+            <w:vAlign w:val="center"/>
+          </w:tcPr>
+          <w:p>
+            <w:pPr>
+              <w:pStyle w:val="TableContents"/>
+              <w:rPr/>
+            </w:pPr>
+            <w:r>
+              <w:rPr/>
+              <w:t>int</w:t>
+            </w:r>
+          </w:p>
+        </w:tc>
+        <w:tc>
+          <w:tcPr>
+            <w:tcW w:w="4835" w:type="dxa"/>
+            <w:tcBorders/>
+            <w:vAlign w:val="center"/>
+          </w:tcPr>
+          <w:p>
+            <w:pPr>
+              <w:pStyle w:val="TableContents"/>
+              <w:rPr/>
+            </w:pPr>
+            <w:r>
+              <w:rPr/>
+              <w:t>Identifiant de l'utilisateur associé à la notification</w:t>
+            </w:r>
+          </w:p>
+        </w:tc>
+      </w:tr>
+    </w:tbl>
+    <w:tbl>
+      <w:tblPr>
+        <w:tblW w:w="4207" w:type="dxa"/>
+        <w:jc w:val="left"/>
+        <w:tblInd w:w="0" w:type="dxa"/>
+        <w:tblLayout w:type="fixed"/>
+        <w:tblCellMar>
+          <w:top w:w="28" w:type="dxa"/>
+          <w:left w:w="28" w:type="dxa"/>
+          <w:bottom w:w="28" w:type="dxa"/>
+          <w:right w:w="28" w:type="dxa"/>
+        </w:tblCellMar>
+      </w:tblPr>
+      <w:tblGrid>
+        <w:gridCol w:w="124"/>
+        <w:gridCol w:w="913"/>
+        <w:gridCol w:w="540"/>
+        <w:gridCol w:w="2630"/>
+      </w:tblGrid>
+      <w:tr>
+        <w:trPr/>
+        <w:tc>
+          <w:tcPr>
+            <w:tcW w:w="124" w:type="dxa"/>
+            <w:tcBorders/>
+            <w:vAlign w:val="center"/>
+          </w:tcPr>
+          <w:p>
+            <w:pPr>
+              <w:pStyle w:val="TableContents"/>
+              <w:rPr>
+                <w:sz w:val="4"/>
+                <w:szCs w:val="4"/>
+              </w:rPr>
+            </w:pPr>
+            <w:r>
+              <w:rPr>
+                <w:sz w:val="4"/>
+                <w:szCs w:val="4"/>
+              </w:rPr>
+            </w:r>
+          </w:p>
+        </w:tc>
+        <w:tc>
+          <w:tcPr>
+            <w:tcW w:w="913" w:type="dxa"/>
+            <w:tcBorders/>
+            <w:vAlign w:val="center"/>
+          </w:tcPr>
+          <w:p>
+            <w:pPr>
+              <w:pStyle w:val="TableContents"/>
+              <w:rPr/>
+            </w:pPr>
+            <w:r>
+              <w:rPr/>
+              <w:t>message</w:t>
+            </w:r>
+          </w:p>
+        </w:tc>
+        <w:tc>
+          <w:tcPr>
+            <w:tcW w:w="540" w:type="dxa"/>
+            <w:tcBorders/>
+            <w:vAlign w:val="center"/>
+          </w:tcPr>
+          <w:p>
+            <w:pPr>
+              <w:pStyle w:val="TableContents"/>
+              <w:rPr/>
+            </w:pPr>
+            <w:r>
+              <w:rPr/>
+              <w:t>Text</w:t>
+            </w:r>
+          </w:p>
+        </w:tc>
+        <w:tc>
+          <w:tcPr>
+            <w:tcW w:w="2630" w:type="dxa"/>
+            <w:tcBorders/>
+            <w:vAlign w:val="center"/>
+          </w:tcPr>
+          <w:p>
+            <w:pPr>
+              <w:pStyle w:val="TableContents"/>
+              <w:rPr/>
+            </w:pPr>
+            <w:r>
+              <w:rPr/>
+              <w:t>Contenu de la notification</w:t>
+            </w:r>
+          </w:p>
+        </w:tc>
+      </w:tr>
+    </w:tbl>
+    <w:tbl>
+      <w:tblPr>
+        <w:tblW w:w="5530" w:type="dxa"/>
+        <w:jc w:val="left"/>
+        <w:tblInd w:w="0" w:type="dxa"/>
+        <w:tblLayout w:type="fixed"/>
+        <w:tblCellMar>
+          <w:top w:w="28" w:type="dxa"/>
+          <w:left w:w="28" w:type="dxa"/>
+          <w:bottom w:w="28" w:type="dxa"/>
+          <w:right w:w="28" w:type="dxa"/>
+        </w:tblCellMar>
+      </w:tblPr>
+      <w:tblGrid>
+        <w:gridCol w:w="124"/>
+        <w:gridCol w:w="1072"/>
+        <w:gridCol w:w="500"/>
+        <w:gridCol w:w="3834"/>
+      </w:tblGrid>
+      <w:tr>
+        <w:trPr/>
+        <w:tc>
+          <w:tcPr>
+            <w:tcW w:w="124" w:type="dxa"/>
+            <w:tcBorders/>
+            <w:vAlign w:val="center"/>
+          </w:tcPr>
+          <w:p>
+            <w:pPr>
+              <w:pStyle w:val="TableContents"/>
+              <w:rPr>
+                <w:sz w:val="4"/>
+                <w:szCs w:val="4"/>
+              </w:rPr>
+            </w:pPr>
+            <w:r>
+              <w:rPr>
+                <w:sz w:val="4"/>
+                <w:szCs w:val="4"/>
+              </w:rPr>
+            </w:r>
+          </w:p>
+        </w:tc>
+        <w:tc>
+          <w:tcPr>
+            <w:tcW w:w="1072" w:type="dxa"/>
+            <w:tcBorders/>
+            <w:vAlign w:val="center"/>
+          </w:tcPr>
+          <w:p>
+            <w:pPr>
+              <w:pStyle w:val="TableContents"/>
+              <w:rPr/>
+            </w:pPr>
+            <w:r>
+              <w:rPr/>
+              <w:t>dateEnvoi</w:t>
+            </w:r>
+          </w:p>
+        </w:tc>
+        <w:tc>
+          <w:tcPr>
+            <w:tcW w:w="500" w:type="dxa"/>
+            <w:tcBorders/>
+            <w:vAlign w:val="center"/>
+          </w:tcPr>
+          <w:p>
+            <w:pPr>
+              <w:pStyle w:val="TableContents"/>
+              <w:rPr/>
+            </w:pPr>
+            <w:r>
+              <w:rPr/>
+              <w:t>date</w:t>
+            </w:r>
+          </w:p>
+        </w:tc>
+        <w:tc>
+          <w:tcPr>
+            <w:tcW w:w="3834" w:type="dxa"/>
+            <w:tcBorders/>
+            <w:vAlign w:val="center"/>
+          </w:tcPr>
+          <w:p>
+            <w:pPr>
+              <w:pStyle w:val="TableContents"/>
+              <w:rPr/>
+            </w:pPr>
+            <w:r>
+              <w:rPr/>
+              <w:t>Date et heure d'envoi de la notification</w:t>
+            </w:r>
+          </w:p>
+        </w:tc>
+      </w:tr>
+    </w:tbl>
+    <w:tbl>
+      <w:tblPr>
+        <w:tblW w:w="4575" w:type="dxa"/>
+        <w:jc w:val="left"/>
+        <w:tblInd w:w="0" w:type="dxa"/>
+        <w:tblLayout w:type="fixed"/>
+        <w:tblCellMar>
+          <w:top w:w="28" w:type="dxa"/>
+          <w:left w:w="28" w:type="dxa"/>
+          <w:bottom w:w="28" w:type="dxa"/>
+          <w:right w:w="28" w:type="dxa"/>
+        </w:tblCellMar>
+      </w:tblPr>
+      <w:tblGrid>
+        <w:gridCol w:w="683"/>
+        <w:gridCol w:w="854"/>
+        <w:gridCol w:w="350"/>
+        <w:gridCol w:w="2688"/>
+      </w:tblGrid>
+      <w:tr>
+        <w:trPr/>
+        <w:tc>
+          <w:tcPr>
+            <w:tcW w:w="683" w:type="dxa"/>
+            <w:tcBorders/>
+            <w:vAlign w:val="center"/>
+          </w:tcPr>
+          <w:p>
+            <w:pPr>
+              <w:pStyle w:val="TableContents"/>
+              <w:rPr/>
+            </w:pPr>
+            <w:r>
+              <w:rPr/>
+              <w:t>Trajet</w:t>
+            </w:r>
+          </w:p>
+        </w:tc>
+        <w:tc>
+          <w:tcPr>
+            <w:tcW w:w="854" w:type="dxa"/>
+            <w:tcBorders/>
+            <w:vAlign w:val="center"/>
+          </w:tcPr>
+          <w:p>
+            <w:pPr>
+              <w:pStyle w:val="TableContents"/>
+              <w:rPr/>
+            </w:pPr>
+            <w:r>
+              <w:rPr/>
+              <w:t>idTrajet</w:t>
+            </w:r>
+          </w:p>
+        </w:tc>
+        <w:tc>
+          <w:tcPr>
+            <w:tcW w:w="350" w:type="dxa"/>
+            <w:tcBorders/>
+            <w:vAlign w:val="center"/>
+          </w:tcPr>
+          <w:p>
+            <w:pPr>
+              <w:pStyle w:val="TableContents"/>
+              <w:rPr/>
+            </w:pPr>
+            <w:r>
+              <w:rPr/>
+              <w:t>int</w:t>
+            </w:r>
+          </w:p>
+        </w:tc>
+        <w:tc>
+          <w:tcPr>
+            <w:tcW w:w="2688" w:type="dxa"/>
+            <w:tcBorders/>
+            <w:vAlign w:val="center"/>
+          </w:tcPr>
+          <w:p>
+            <w:pPr>
+              <w:pStyle w:val="TableContents"/>
+              <w:rPr/>
+            </w:pPr>
+            <w:r>
+              <w:rPr/>
+              <w:t>Identifiant unique du trajet</w:t>
+            </w:r>
+          </w:p>
+        </w:tc>
+      </w:tr>
+    </w:tbl>
+    <w:tbl>
+      <w:tblPr>
+        <w:tblW w:w="4109" w:type="dxa"/>
+        <w:jc w:val="left"/>
+        <w:tblInd w:w="0" w:type="dxa"/>
+        <w:tblLayout w:type="fixed"/>
+        <w:tblCellMar>
+          <w:top w:w="28" w:type="dxa"/>
+          <w:left w:w="28" w:type="dxa"/>
+          <w:bottom w:w="28" w:type="dxa"/>
+          <w:right w:w="28" w:type="dxa"/>
+        </w:tblCellMar>
+      </w:tblPr>
+      <w:tblGrid>
+        <w:gridCol w:w="124"/>
+        <w:gridCol w:w="1109"/>
+        <w:gridCol w:w="513"/>
+        <w:gridCol w:w="2363"/>
+      </w:tblGrid>
+      <w:tr>
+        <w:trPr/>
+        <w:tc>
+          <w:tcPr>
+            <w:tcW w:w="124" w:type="dxa"/>
+            <w:tcBorders/>
+            <w:vAlign w:val="center"/>
+          </w:tcPr>
+          <w:p>
+            <w:pPr>
+              <w:pStyle w:val="TableContents"/>
+              <w:rPr>
+                <w:sz w:val="4"/>
+                <w:szCs w:val="4"/>
+              </w:rPr>
+            </w:pPr>
+            <w:r>
+              <w:rPr>
+                <w:sz w:val="4"/>
+                <w:szCs w:val="4"/>
+              </w:rPr>
+            </w:r>
+          </w:p>
+        </w:tc>
+        <w:tc>
+          <w:tcPr>
+            <w:tcW w:w="1109" w:type="dxa"/>
+            <w:tcBorders/>
+            <w:vAlign w:val="center"/>
+          </w:tcPr>
+          <w:p>
+            <w:pPr>
+              <w:pStyle w:val="TableContents"/>
+              <w:rPr/>
+            </w:pPr>
+            <w:r>
+              <w:rPr/>
+              <w:t>lieuDepart</w:t>
+            </w:r>
+          </w:p>
+        </w:tc>
+        <w:tc>
+          <w:tcPr>
+            <w:tcW w:w="513" w:type="dxa"/>
+            <w:tcBorders/>
+            <w:vAlign w:val="center"/>
+          </w:tcPr>
+          <w:p>
+            <w:pPr>
+              <w:pStyle w:val="TableContents"/>
+              <w:rPr/>
+            </w:pPr>
+            <w:r>
+              <w:rPr/>
+              <w:t>char</w:t>
+            </w:r>
+          </w:p>
+        </w:tc>
+        <w:tc>
+          <w:tcPr>
+            <w:tcW w:w="2363" w:type="dxa"/>
+            <w:tcBorders/>
+            <w:vAlign w:val="center"/>
+          </w:tcPr>
+          <w:p>
+            <w:pPr>
+              <w:pStyle w:val="TableContents"/>
+              <w:rPr/>
+            </w:pPr>
+            <w:r>
+              <w:rPr/>
+              <w:t>Lieu de départ du trajet</w:t>
+            </w:r>
+          </w:p>
+        </w:tc>
+      </w:tr>
+    </w:tbl>
+    <w:tbl>
+      <w:tblPr>
+        <w:tblW w:w="4030" w:type="dxa"/>
+        <w:jc w:val="left"/>
+        <w:tblInd w:w="0" w:type="dxa"/>
+        <w:tblLayout w:type="fixed"/>
+        <w:tblCellMar>
+          <w:top w:w="28" w:type="dxa"/>
+          <w:left w:w="28" w:type="dxa"/>
+          <w:bottom w:w="28" w:type="dxa"/>
+          <w:right w:w="28" w:type="dxa"/>
+        </w:tblCellMar>
+      </w:tblPr>
+      <w:tblGrid>
+        <w:gridCol w:w="124"/>
+        <w:gridCol w:w="1084"/>
+        <w:gridCol w:w="513"/>
+        <w:gridCol w:w="2309"/>
+      </w:tblGrid>
+      <w:tr>
+        <w:trPr/>
+        <w:tc>
+          <w:tcPr>
+            <w:tcW w:w="124" w:type="dxa"/>
+            <w:tcBorders/>
+            <w:vAlign w:val="center"/>
+          </w:tcPr>
+          <w:p>
+            <w:pPr>
+              <w:pStyle w:val="TableContents"/>
+              <w:rPr>
+                <w:sz w:val="4"/>
+                <w:szCs w:val="4"/>
+              </w:rPr>
+            </w:pPr>
+            <w:r>
+              <w:rPr>
+                <w:sz w:val="4"/>
+                <w:szCs w:val="4"/>
+              </w:rPr>
+            </w:r>
+          </w:p>
+        </w:tc>
+        <w:tc>
+          <w:tcPr>
+            <w:tcW w:w="1084" w:type="dxa"/>
+            <w:tcBorders/>
+            <w:vAlign w:val="center"/>
+          </w:tcPr>
+          <w:p>
+            <w:pPr>
+              <w:pStyle w:val="TableContents"/>
+              <w:rPr/>
+            </w:pPr>
+            <w:r>
+              <w:rPr/>
+              <w:t>lieuArrive</w:t>
+            </w:r>
+          </w:p>
+        </w:tc>
+        <w:tc>
+          <w:tcPr>
+            <w:tcW w:w="513" w:type="dxa"/>
+            <w:tcBorders/>
+            <w:vAlign w:val="center"/>
+          </w:tcPr>
+          <w:p>
+            <w:pPr>
+              <w:pStyle w:val="TableContents"/>
+              <w:rPr/>
+            </w:pPr>
+            <w:r>
+              <w:rPr/>
+              <w:t>char</w:t>
+            </w:r>
+          </w:p>
+        </w:tc>
+        <w:tc>
+          <w:tcPr>
+            <w:tcW w:w="2309" w:type="dxa"/>
+            <w:tcBorders/>
+            <w:vAlign w:val="center"/>
+          </w:tcPr>
+          <w:p>
+            <w:pPr>
+              <w:pStyle w:val="TableContents"/>
+              <w:rPr/>
+            </w:pPr>
+            <w:r>
+              <w:rPr/>
+              <w:t>Lieu d'arrivée du trajet</w:t>
+            </w:r>
+          </w:p>
+        </w:tc>
+      </w:tr>
+    </w:tbl>
+    <w:tbl>
+      <w:tblPr>
+        <w:tblW w:w="3116" w:type="dxa"/>
+        <w:jc w:val="left"/>
+        <w:tblInd w:w="0" w:type="dxa"/>
+        <w:tblLayout w:type="fixed"/>
+        <w:tblCellMar>
+          <w:top w:w="28" w:type="dxa"/>
+          <w:left w:w="28" w:type="dxa"/>
+          <w:bottom w:w="28" w:type="dxa"/>
+          <w:right w:w="28" w:type="dxa"/>
+        </w:tblCellMar>
+      </w:tblPr>
+      <w:tblGrid>
+        <w:gridCol w:w="124"/>
+        <w:gridCol w:w="776"/>
+        <w:gridCol w:w="500"/>
+        <w:gridCol w:w="1716"/>
+      </w:tblGrid>
+      <w:tr>
+        <w:trPr/>
+        <w:tc>
+          <w:tcPr>
+            <w:tcW w:w="124" w:type="dxa"/>
+            <w:tcBorders/>
+            <w:vAlign w:val="center"/>
+          </w:tcPr>
+          <w:p>
+            <w:pPr>
+              <w:pStyle w:val="TableContents"/>
+              <w:rPr>
+                <w:sz w:val="4"/>
+                <w:szCs w:val="4"/>
+              </w:rPr>
+            </w:pPr>
+            <w:r>
+              <w:rPr>
+                <w:sz w:val="4"/>
+                <w:szCs w:val="4"/>
+              </w:rPr>
+            </w:r>
+          </w:p>
+        </w:tc>
+        <w:tc>
+          <w:tcPr>
+            <w:tcW w:w="776" w:type="dxa"/>
+            <w:tcBorders/>
+            <w:vAlign w:val="center"/>
+          </w:tcPr>
+          <w:p>
+            <w:pPr>
+              <w:pStyle w:val="TableContents"/>
+              <w:rPr/>
+            </w:pPr>
+            <w:r>
+              <w:rPr/>
+              <w:t>horaire</w:t>
+            </w:r>
+          </w:p>
+        </w:tc>
+        <w:tc>
+          <w:tcPr>
+            <w:tcW w:w="500" w:type="dxa"/>
+            <w:tcBorders/>
+            <w:vAlign w:val="center"/>
+          </w:tcPr>
+          <w:p>
+            <w:pPr>
+              <w:pStyle w:val="TableContents"/>
+              <w:rPr/>
+            </w:pPr>
+            <w:r>
+              <w:rPr/>
+              <w:t>date</w:t>
+            </w:r>
+          </w:p>
+        </w:tc>
+        <w:tc>
+          <w:tcPr>
+            <w:tcW w:w="1716" w:type="dxa"/>
+            <w:tcBorders/>
+            <w:vAlign w:val="center"/>
+          </w:tcPr>
+          <w:p>
+            <w:pPr>
+              <w:pStyle w:val="TableContents"/>
+              <w:rPr/>
+            </w:pPr>
+            <w:r>
+              <w:rPr/>
+              <w:t>Horaire du trajet</w:t>
+            </w:r>
+          </w:p>
+        </w:tc>
+      </w:tr>
+    </w:tbl>
+    <w:tbl>
+      <w:tblPr>
+        <w:tblW w:w="2902" w:type="dxa"/>
+        <w:jc w:val="left"/>
+        <w:tblInd w:w="0" w:type="dxa"/>
+        <w:tblLayout w:type="fixed"/>
+        <w:tblCellMar>
+          <w:top w:w="28" w:type="dxa"/>
+          <w:left w:w="28" w:type="dxa"/>
+          <w:bottom w:w="28" w:type="dxa"/>
+          <w:right w:w="28" w:type="dxa"/>
+        </w:tblCellMar>
+      </w:tblPr>
+      <w:tblGrid>
+        <w:gridCol w:w="124"/>
+        <w:gridCol w:w="486"/>
+        <w:gridCol w:w="907"/>
+        <w:gridCol w:w="1385"/>
+      </w:tblGrid>
+      <w:tr>
+        <w:trPr/>
+        <w:tc>
+          <w:tcPr>
+            <w:tcW w:w="124" w:type="dxa"/>
+            <w:tcBorders/>
+            <w:vAlign w:val="center"/>
+          </w:tcPr>
+          <w:p>
+            <w:pPr>
+              <w:pStyle w:val="TableContents"/>
+              <w:rPr>
+                <w:sz w:val="4"/>
+                <w:szCs w:val="4"/>
+              </w:rPr>
+            </w:pPr>
+            <w:r>
+              <w:rPr>
+                <w:sz w:val="4"/>
+                <w:szCs w:val="4"/>
+              </w:rPr>
+            </w:r>
+          </w:p>
+        </w:tc>
+        <w:tc>
+          <w:tcPr>
+            <w:tcW w:w="486" w:type="dxa"/>
+            <w:tcBorders/>
+            <w:vAlign w:val="center"/>
+          </w:tcPr>
+          <w:p>
+            <w:pPr>
+              <w:pStyle w:val="TableContents"/>
+              <w:rPr/>
+            </w:pPr>
+            <w:r>
+              <w:rPr/>
+              <w:t>prix</w:t>
+            </w:r>
+          </w:p>
+        </w:tc>
+        <w:tc>
+          <w:tcPr>
+            <w:tcW w:w="907" w:type="dxa"/>
+            <w:tcBorders/>
+            <w:vAlign w:val="center"/>
+          </w:tcPr>
+          <w:p>
+            <w:pPr>
+              <w:pStyle w:val="TableContents"/>
+              <w:rPr/>
+            </w:pPr>
+            <w:r>
+              <w:rPr/>
+              <w:t>Decimal</w:t>
+            </w:r>
+          </w:p>
+        </w:tc>
+        <w:tc>
+          <w:tcPr>
+            <w:tcW w:w="1385" w:type="dxa"/>
+            <w:tcBorders/>
+            <w:vAlign w:val="center"/>
+          </w:tcPr>
+          <w:p>
+            <w:pPr>
+              <w:pStyle w:val="TableContents"/>
+              <w:rPr/>
+            </w:pPr>
+            <w:r>
+              <w:rPr/>
+              <w:t>Prix du trajet</w:t>
+            </w:r>
+          </w:p>
+        </w:tc>
+      </w:tr>
+    </w:tbl>
+    <w:tbl>
+      <w:tblPr>
+        <w:tblW w:w="5496" w:type="dxa"/>
+        <w:jc w:val="left"/>
+        <w:tblInd w:w="0" w:type="dxa"/>
+        <w:tblLayout w:type="fixed"/>
+        <w:tblCellMar>
+          <w:top w:w="28" w:type="dxa"/>
+          <w:left w:w="28" w:type="dxa"/>
+          <w:bottom w:w="28" w:type="dxa"/>
+          <w:right w:w="28" w:type="dxa"/>
+        </w:tblCellMar>
+      </w:tblPr>
+      <w:tblGrid>
+        <w:gridCol w:w="124"/>
+        <w:gridCol w:w="1150"/>
+        <w:gridCol w:w="350"/>
+        <w:gridCol w:w="3872"/>
+      </w:tblGrid>
+      <w:tr>
+        <w:trPr/>
+        <w:tc>
+          <w:tcPr>
+            <w:tcW w:w="124" w:type="dxa"/>
+            <w:tcBorders/>
+            <w:vAlign w:val="center"/>
+          </w:tcPr>
+          <w:p>
+            <w:pPr>
+              <w:pStyle w:val="TableContents"/>
+              <w:rPr>
+                <w:sz w:val="4"/>
+                <w:szCs w:val="4"/>
+              </w:rPr>
+            </w:pPr>
+            <w:r>
+              <w:rPr>
+                <w:sz w:val="4"/>
+                <w:szCs w:val="4"/>
+              </w:rPr>
+            </w:r>
+          </w:p>
+        </w:tc>
+        <w:tc>
+          <w:tcPr>
+            <w:tcW w:w="1150" w:type="dxa"/>
+            <w:tcBorders/>
+            <w:vAlign w:val="center"/>
+          </w:tcPr>
+          <w:p>
+            <w:pPr>
+              <w:pStyle w:val="TableContents"/>
+              <w:rPr/>
+            </w:pPr>
+            <w:r>
+              <w:rPr/>
+              <w:t>idVehicule</w:t>
+            </w:r>
+          </w:p>
+        </w:tc>
+        <w:tc>
+          <w:tcPr>
+            <w:tcW w:w="350" w:type="dxa"/>
+            <w:tcBorders/>
+            <w:vAlign w:val="center"/>
+          </w:tcPr>
+          <w:p>
+            <w:pPr>
+              <w:pStyle w:val="TableContents"/>
+              <w:rPr/>
+            </w:pPr>
+            <w:r>
+              <w:rPr/>
+              <w:t>int</w:t>
+            </w:r>
+          </w:p>
+        </w:tc>
+        <w:tc>
+          <w:tcPr>
+            <w:tcW w:w="3872" w:type="dxa"/>
+            <w:tcBorders/>
+            <w:vAlign w:val="center"/>
+          </w:tcPr>
+          <w:p>
+            <w:pPr>
+              <w:pStyle w:val="TableContents"/>
+              <w:rPr/>
+            </w:pPr>
+            <w:r>
+              <w:rPr/>
+              <w:t>Identifiant du véhicule associé au trajet</w:t>
+            </w:r>
+          </w:p>
+        </w:tc>
+      </w:tr>
+    </w:tbl>
+    <w:tbl>
+      <w:tblPr>
+        <w:tblW w:w="6596" w:type="dxa"/>
+        <w:jc w:val="left"/>
+        <w:tblInd w:w="0" w:type="dxa"/>
+        <w:tblLayout w:type="fixed"/>
+        <w:tblCellMar>
+          <w:top w:w="28" w:type="dxa"/>
+          <w:left w:w="28" w:type="dxa"/>
+          <w:bottom w:w="28" w:type="dxa"/>
+          <w:right w:w="28" w:type="dxa"/>
+        </w:tblCellMar>
+      </w:tblPr>
+      <w:tblGrid>
+        <w:gridCol w:w="124"/>
+        <w:gridCol w:w="739"/>
+        <w:gridCol w:w="350"/>
+        <w:gridCol w:w="5383"/>
+      </w:tblGrid>
+      <w:tr>
+        <w:trPr/>
+        <w:tc>
+          <w:tcPr>
+            <w:tcW w:w="124" w:type="dxa"/>
+            <w:tcBorders/>
+            <w:vAlign w:val="center"/>
+          </w:tcPr>
+          <w:p>
+            <w:pPr>
+              <w:pStyle w:val="TableContents"/>
+              <w:rPr>
+                <w:sz w:val="4"/>
+                <w:szCs w:val="4"/>
+              </w:rPr>
+            </w:pPr>
+            <w:r>
+              <w:rPr>
+                <w:sz w:val="4"/>
+                <w:szCs w:val="4"/>
+              </w:rPr>
+            </w:r>
+          </w:p>
+        </w:tc>
+        <w:tc>
+          <w:tcPr>
+            <w:tcW w:w="739" w:type="dxa"/>
+            <w:tcBorders/>
+            <w:vAlign w:val="center"/>
+          </w:tcPr>
+          <w:p>
+            <w:pPr>
+              <w:pStyle w:val="TableContents"/>
+              <w:rPr/>
+            </w:pPr>
+            <w:r>
+              <w:rPr/>
+              <w:t>idUser</w:t>
+            </w:r>
+          </w:p>
+        </w:tc>
+        <w:tc>
+          <w:tcPr>
+            <w:tcW w:w="350" w:type="dxa"/>
+            <w:tcBorders/>
+            <w:vAlign w:val="center"/>
+          </w:tcPr>
+          <w:p>
+            <w:pPr>
+              <w:pStyle w:val="TableContents"/>
+              <w:rPr/>
+            </w:pPr>
+            <w:r>
+              <w:rPr/>
+              <w:t>int</w:t>
+            </w:r>
+          </w:p>
+        </w:tc>
+        <w:tc>
+          <w:tcPr>
+            <w:tcW w:w="5383" w:type="dxa"/>
+            <w:tcBorders/>
+            <w:vAlign w:val="center"/>
+          </w:tcPr>
+          <w:p>
+            <w:pPr>
+              <w:pStyle w:val="TableContents"/>
+              <w:rPr/>
+            </w:pPr>
+            <w:r>
+              <w:rPr/>
+              <w:t>Identifiant de l'utilisateur (conducteur) associé au trajet</w:t>
+            </w:r>
+          </w:p>
+        </w:tc>
+      </w:tr>
+    </w:tbl>
+    <w:tbl>
+      <w:tblPr>
+        <w:tblW w:w="5492" w:type="dxa"/>
+        <w:jc w:val="left"/>
+        <w:tblInd w:w="0" w:type="dxa"/>
+        <w:tblLayout w:type="fixed"/>
+        <w:tblCellMar>
+          <w:top w:w="28" w:type="dxa"/>
+          <w:left w:w="28" w:type="dxa"/>
+          <w:bottom w:w="28" w:type="dxa"/>
+          <w:right w:w="28" w:type="dxa"/>
+        </w:tblCellMar>
+      </w:tblPr>
+      <w:tblGrid>
+        <w:gridCol w:w="980"/>
+        <w:gridCol w:w="1150"/>
+        <w:gridCol w:w="350"/>
+        <w:gridCol w:w="3012"/>
+      </w:tblGrid>
+      <w:tr>
+        <w:trPr/>
+        <w:tc>
+          <w:tcPr>
+            <w:tcW w:w="980" w:type="dxa"/>
+            <w:tcBorders/>
+            <w:vAlign w:val="center"/>
+          </w:tcPr>
+          <w:p>
+            <w:pPr>
+              <w:pStyle w:val="TableContents"/>
+              <w:rPr/>
+            </w:pPr>
+            <w:r>
+              <w:rPr/>
+              <w:t>Vehicule</w:t>
+            </w:r>
+          </w:p>
+        </w:tc>
+        <w:tc>
+          <w:tcPr>
+            <w:tcW w:w="1150" w:type="dxa"/>
+            <w:tcBorders/>
+            <w:vAlign w:val="center"/>
+          </w:tcPr>
+          <w:p>
+            <w:pPr>
+              <w:pStyle w:val="TableContents"/>
+              <w:rPr/>
+            </w:pPr>
+            <w:r>
+              <w:rPr/>
+              <w:t>idVehicule</w:t>
+            </w:r>
+          </w:p>
+        </w:tc>
+        <w:tc>
+          <w:tcPr>
+            <w:tcW w:w="350" w:type="dxa"/>
+            <w:tcBorders/>
+            <w:vAlign w:val="center"/>
+          </w:tcPr>
+          <w:p>
+            <w:pPr>
+              <w:pStyle w:val="TableContents"/>
+              <w:rPr/>
+            </w:pPr>
+            <w:r>
+              <w:rPr/>
+              <w:t>int</w:t>
+            </w:r>
+          </w:p>
+        </w:tc>
+        <w:tc>
+          <w:tcPr>
+            <w:tcW w:w="3012" w:type="dxa"/>
+            <w:tcBorders/>
+            <w:vAlign w:val="center"/>
+          </w:tcPr>
+          <w:p>
+            <w:pPr>
+              <w:pStyle w:val="TableContents"/>
+              <w:rPr/>
+            </w:pPr>
+            <w:r>
+              <w:rPr/>
+              <w:t>Identifiant unique du véhicule</w:t>
+            </w:r>
+          </w:p>
+        </w:tc>
+      </w:tr>
+    </w:tbl>
+    <w:tbl>
+      <w:tblPr>
+        <w:tblW w:w="6970" w:type="dxa"/>
+        <w:jc w:val="left"/>
+        <w:tblInd w:w="0" w:type="dxa"/>
+        <w:tblLayout w:type="fixed"/>
+        <w:tblCellMar>
+          <w:top w:w="28" w:type="dxa"/>
+          <w:left w:w="28" w:type="dxa"/>
+          <w:bottom w:w="28" w:type="dxa"/>
+          <w:right w:w="28" w:type="dxa"/>
+        </w:tblCellMar>
+      </w:tblPr>
+      <w:tblGrid>
+        <w:gridCol w:w="124"/>
+        <w:gridCol w:w="739"/>
+        <w:gridCol w:w="350"/>
+        <w:gridCol w:w="5757"/>
+      </w:tblGrid>
+      <w:tr>
+        <w:trPr/>
+        <w:tc>
+          <w:tcPr>
+            <w:tcW w:w="124" w:type="dxa"/>
+            <w:tcBorders/>
+            <w:vAlign w:val="center"/>
+          </w:tcPr>
+          <w:p>
+            <w:pPr>
+              <w:pStyle w:val="TableContents"/>
+              <w:rPr>
+                <w:sz w:val="4"/>
+                <w:szCs w:val="4"/>
+              </w:rPr>
+            </w:pPr>
+            <w:r>
+              <w:rPr>
+                <w:sz w:val="4"/>
+                <w:szCs w:val="4"/>
+              </w:rPr>
+            </w:r>
+          </w:p>
+        </w:tc>
+        <w:tc>
+          <w:tcPr>
+            <w:tcW w:w="739" w:type="dxa"/>
+            <w:tcBorders/>
+            <w:vAlign w:val="center"/>
+          </w:tcPr>
+          <w:p>
+            <w:pPr>
+              <w:pStyle w:val="TableContents"/>
+              <w:rPr/>
+            </w:pPr>
+            <w:r>
+              <w:rPr/>
+              <w:t>idUser</w:t>
+            </w:r>
+          </w:p>
+        </w:tc>
+        <w:tc>
+          <w:tcPr>
+            <w:tcW w:w="350" w:type="dxa"/>
+            <w:tcBorders/>
+            <w:vAlign w:val="center"/>
+          </w:tcPr>
+          <w:p>
+            <w:pPr>
+              <w:pStyle w:val="TableContents"/>
+              <w:rPr/>
+            </w:pPr>
+            <w:r>
+              <w:rPr/>
+              <w:t>int</w:t>
+            </w:r>
+          </w:p>
+        </w:tc>
+        <w:tc>
+          <w:tcPr>
+            <w:tcW w:w="5757" w:type="dxa"/>
+            <w:tcBorders/>
+            <w:vAlign w:val="center"/>
+          </w:tcPr>
+          <w:p>
+            <w:pPr>
+              <w:pStyle w:val="TableContents"/>
+              <w:rPr/>
+            </w:pPr>
+            <w:r>
+              <w:rPr/>
+              <w:t>Identifiant de l'utilisateur (propriétaire) associé au véhicule</w:t>
+            </w:r>
+          </w:p>
+        </w:tc>
+      </w:tr>
+    </w:tbl>
+    <w:tbl>
+      <w:tblPr>
+        <w:tblW w:w="6395" w:type="dxa"/>
+        <w:jc w:val="left"/>
+        <w:tblInd w:w="0" w:type="dxa"/>
+        <w:tblLayout w:type="fixed"/>
+        <w:tblCellMar>
+          <w:top w:w="28" w:type="dxa"/>
+          <w:left w:w="28" w:type="dxa"/>
+          <w:bottom w:w="28" w:type="dxa"/>
+          <w:right w:w="28" w:type="dxa"/>
+        </w:tblCellMar>
+      </w:tblPr>
+      <w:tblGrid>
+        <w:gridCol w:w="124"/>
+        <w:gridCol w:w="1681"/>
+        <w:gridCol w:w="513"/>
+        <w:gridCol w:w="4077"/>
+      </w:tblGrid>
+      <w:tr>
+        <w:trPr/>
+        <w:tc>
+          <w:tcPr>
+            <w:tcW w:w="124" w:type="dxa"/>
+            <w:tcBorders/>
+            <w:vAlign w:val="center"/>
+          </w:tcPr>
+          <w:p>
+            <w:pPr>
+              <w:pStyle w:val="TableContents"/>
+              <w:rPr>
+                <w:sz w:val="4"/>
+                <w:szCs w:val="4"/>
+              </w:rPr>
+            </w:pPr>
+            <w:r>
+              <w:rPr>
+                <w:sz w:val="4"/>
+                <w:szCs w:val="4"/>
+              </w:rPr>
+            </w:r>
+          </w:p>
+        </w:tc>
+        <w:tc>
+          <w:tcPr>
+            <w:tcW w:w="1681" w:type="dxa"/>
+            <w:tcBorders/>
+            <w:vAlign w:val="center"/>
+          </w:tcPr>
+          <w:p>
+            <w:pPr>
+              <w:pStyle w:val="TableContents"/>
+              <w:rPr/>
+            </w:pPr>
+            <w:r>
+              <w:rPr/>
+              <w:t>positionActuelle</w:t>
+            </w:r>
+          </w:p>
+        </w:tc>
+        <w:tc>
+          <w:tcPr>
+            <w:tcW w:w="513" w:type="dxa"/>
+            <w:tcBorders/>
+            <w:vAlign w:val="center"/>
+          </w:tcPr>
+          <w:p>
+            <w:pPr>
+              <w:pStyle w:val="TableContents"/>
+              <w:rPr/>
+            </w:pPr>
+            <w:r>
+              <w:rPr/>
+              <w:t>char</w:t>
+            </w:r>
+          </w:p>
+        </w:tc>
+        <w:tc>
+          <w:tcPr>
+            <w:tcW w:w="4077" w:type="dxa"/>
+            <w:tcBorders/>
+            <w:vAlign w:val="center"/>
+          </w:tcPr>
+          <w:p>
+            <w:pPr>
+              <w:pStyle w:val="TableContents"/>
+              <w:rPr/>
+            </w:pPr>
+            <w:r>
+              <w:rPr/>
+              <w:t>Position actuelle du véhicule, optionnelle</w:t>
+            </w:r>
+          </w:p>
+        </w:tc>
+      </w:tr>
+    </w:tbl>
+    <w:tbl>
+      <w:tblPr>
+        <w:tblW w:w="5751" w:type="dxa"/>
+        <w:jc w:val="left"/>
+        <w:tblInd w:w="0" w:type="dxa"/>
+        <w:tblLayout w:type="fixed"/>
+        <w:tblCellMar>
+          <w:top w:w="28" w:type="dxa"/>
+          <w:left w:w="28" w:type="dxa"/>
+          <w:bottom w:w="28" w:type="dxa"/>
+          <w:right w:w="28" w:type="dxa"/>
+        </w:tblCellMar>
+      </w:tblPr>
+      <w:tblGrid>
+        <w:gridCol w:w="124"/>
+        <w:gridCol w:w="881"/>
+        <w:gridCol w:w="350"/>
+        <w:gridCol w:w="4396"/>
+      </w:tblGrid>
+      <w:tr>
+        <w:trPr/>
+        <w:tc>
+          <w:tcPr>
+            <w:tcW w:w="124" w:type="dxa"/>
+            <w:tcBorders/>
+            <w:vAlign w:val="center"/>
+          </w:tcPr>
+          <w:p>
+            <w:pPr>
+              <w:pStyle w:val="TableContents"/>
+              <w:rPr>
+                <w:sz w:val="4"/>
+                <w:szCs w:val="4"/>
+              </w:rPr>
+            </w:pPr>
+            <w:r>
+              <w:rPr>
+                <w:sz w:val="4"/>
+                <w:szCs w:val="4"/>
+              </w:rPr>
+            </w:r>
+          </w:p>
+        </w:tc>
+        <w:tc>
+          <w:tcPr>
+            <w:tcW w:w="881" w:type="dxa"/>
+            <w:tcBorders/>
+            <w:vAlign w:val="center"/>
+          </w:tcPr>
+          <w:p>
+            <w:pPr>
+              <w:pStyle w:val="TableContents"/>
+              <w:rPr/>
+            </w:pPr>
+            <w:r>
+              <w:rPr/>
+              <w:t>capacite</w:t>
+            </w:r>
+          </w:p>
+        </w:tc>
+        <w:tc>
+          <w:tcPr>
+            <w:tcW w:w="350" w:type="dxa"/>
+            <w:tcBorders/>
+            <w:vAlign w:val="center"/>
+          </w:tcPr>
+          <w:p>
+            <w:pPr>
+              <w:pStyle w:val="TableContents"/>
+              <w:rPr/>
+            </w:pPr>
+            <w:r>
+              <w:rPr/>
+              <w:t>int</w:t>
+            </w:r>
+          </w:p>
+        </w:tc>
+        <w:tc>
+          <w:tcPr>
+            <w:tcW w:w="4396" w:type="dxa"/>
+            <w:tcBorders/>
+            <w:vAlign w:val="center"/>
+          </w:tcPr>
+          <w:p>
+            <w:pPr>
+              <w:pStyle w:val="TableContents"/>
+              <w:rPr/>
+            </w:pPr>
+            <w:r>
+              <w:rPr/>
+              <w:t>Capacité maximale de passagers du véhicule</w:t>
+            </w:r>
+          </w:p>
+        </w:tc>
+      </w:tr>
+    </w:tbl>
+    <w:tbl>
+      <w:tblPr>
+        <w:tblW w:w="7473" w:type="dxa"/>
+        <w:jc w:val="left"/>
+        <w:tblInd w:w="0" w:type="dxa"/>
+        <w:tblLayout w:type="fixed"/>
+        <w:tblCellMar>
+          <w:top w:w="28" w:type="dxa"/>
+          <w:left w:w="28" w:type="dxa"/>
+          <w:bottom w:w="28" w:type="dxa"/>
+          <w:right w:w="28" w:type="dxa"/>
+        </w:tblCellMar>
+      </w:tblPr>
+      <w:tblGrid>
+        <w:gridCol w:w="124"/>
+        <w:gridCol w:w="1803"/>
+        <w:gridCol w:w="513"/>
+        <w:gridCol w:w="5033"/>
+      </w:tblGrid>
+      <w:tr>
+        <w:trPr/>
+        <w:tc>
+          <w:tcPr>
+            <w:tcW w:w="124" w:type="dxa"/>
+            <w:tcBorders/>
+            <w:vAlign w:val="center"/>
+          </w:tcPr>
+          <w:p>
+            <w:pPr>
+              <w:pStyle w:val="TableContents"/>
+              <w:rPr>
+                <w:sz w:val="4"/>
+                <w:szCs w:val="4"/>
+              </w:rPr>
+            </w:pPr>
+            <w:r>
+              <w:rPr>
+                <w:sz w:val="4"/>
+                <w:szCs w:val="4"/>
+              </w:rPr>
+            </w:r>
+          </w:p>
+        </w:tc>
+        <w:tc>
+          <w:tcPr>
+            <w:tcW w:w="1803" w:type="dxa"/>
+            <w:tcBorders/>
+            <w:vAlign w:val="center"/>
+          </w:tcPr>
+          <w:p>
+            <w:pPr>
+              <w:pStyle w:val="TableContents"/>
+              <w:rPr/>
+            </w:pPr>
+            <w:r>
+              <w:rPr/>
+              <w:t>numeroVechicule</w:t>
+            </w:r>
+          </w:p>
+        </w:tc>
+        <w:tc>
+          <w:tcPr>
+            <w:tcW w:w="513" w:type="dxa"/>
+            <w:tcBorders/>
+            <w:vAlign w:val="center"/>
+          </w:tcPr>
+          <w:p>
+            <w:pPr>
+              <w:pStyle w:val="TableContents"/>
+              <w:rPr/>
+            </w:pPr>
+            <w:r>
+              <w:rPr/>
+              <w:t>char</w:t>
+            </w:r>
+          </w:p>
+        </w:tc>
+        <w:tc>
+          <w:tcPr>
+            <w:tcW w:w="5033" w:type="dxa"/>
+            <w:tcBorders/>
+            <w:vAlign w:val="center"/>
+          </w:tcPr>
+          <w:p>
+            <w:pPr>
+              <w:pStyle w:val="TableContents"/>
+              <w:rPr/>
+            </w:pPr>
+            <w:r>
+              <w:rPr/>
+              <w:t>Numéro d'immatriculation du véhicule, optionnelle</w:t>
+            </w:r>
+          </w:p>
+        </w:tc>
+      </w:tr>
+    </w:tbl>
+    <w:tbl>
+      <w:tblPr>
+        <w:tblW w:w="4532" w:type="dxa"/>
+        <w:jc w:val="left"/>
+        <w:tblInd w:w="0" w:type="dxa"/>
+        <w:tblLayout w:type="fixed"/>
+        <w:tblCellMar>
+          <w:top w:w="28" w:type="dxa"/>
+          <w:left w:w="28" w:type="dxa"/>
+          <w:bottom w:w="28" w:type="dxa"/>
+          <w:right w:w="28" w:type="dxa"/>
+        </w:tblCellMar>
+      </w:tblPr>
+      <w:tblGrid>
+        <w:gridCol w:w="124"/>
+        <w:gridCol w:w="648"/>
+        <w:gridCol w:w="700"/>
+        <w:gridCol w:w="3060"/>
+      </w:tblGrid>
+      <w:tr>
+        <w:trPr/>
+        <w:tc>
+          <w:tcPr>
+            <w:tcW w:w="124" w:type="dxa"/>
+            <w:tcBorders/>
+            <w:vAlign w:val="center"/>
+          </w:tcPr>
+          <w:p>
+            <w:pPr>
+              <w:pStyle w:val="TableContents"/>
+              <w:rPr>
+                <w:sz w:val="4"/>
+                <w:szCs w:val="4"/>
+              </w:rPr>
+            </w:pPr>
+            <w:r>
+              <w:rPr>
+                <w:sz w:val="4"/>
+                <w:szCs w:val="4"/>
+              </w:rPr>
+            </w:r>
+          </w:p>
+        </w:tc>
+        <w:tc>
+          <w:tcPr>
+            <w:tcW w:w="648" w:type="dxa"/>
+            <w:tcBorders/>
+            <w:vAlign w:val="center"/>
+          </w:tcPr>
+          <w:p>
+            <w:pPr>
+              <w:pStyle w:val="TableContents"/>
+              <w:rPr/>
+            </w:pPr>
+            <w:r>
+              <w:rPr/>
+              <w:t>photo</w:t>
+            </w:r>
+          </w:p>
+        </w:tc>
+        <w:tc>
+          <w:tcPr>
+            <w:tcW w:w="700" w:type="dxa"/>
+            <w:tcBorders/>
+            <w:vAlign w:val="center"/>
+          </w:tcPr>
+          <w:p>
+            <w:pPr>
+              <w:pStyle w:val="TableContents"/>
+              <w:rPr/>
+            </w:pPr>
+            <w:r>
+              <w:rPr/>
+              <w:t>Image</w:t>
+            </w:r>
+          </w:p>
+        </w:tc>
+        <w:tc>
+          <w:tcPr>
+            <w:tcW w:w="3060" w:type="dxa"/>
+            <w:tcBorders/>
+            <w:vAlign w:val="center"/>
+          </w:tcPr>
+          <w:p>
+            <w:pPr>
+              <w:pStyle w:val="TableContents"/>
+              <w:rPr/>
+            </w:pPr>
+            <w:r>
+              <w:rPr/>
+              <w:t>Photo du véhicule, optionnelle</w:t>
+            </w:r>
+          </w:p>
+        </w:tc>
+      </w:tr>
+    </w:tbl>
+    <w:tbl>
+      <w:tblPr>
+        <w:tblW w:w="6331" w:type="dxa"/>
+        <w:jc w:val="left"/>
+        <w:tblInd w:w="0" w:type="dxa"/>
+        <w:tblLayout w:type="fixed"/>
+        <w:tblCellMar>
+          <w:top w:w="28" w:type="dxa"/>
+          <w:left w:w="28" w:type="dxa"/>
+          <w:bottom w:w="28" w:type="dxa"/>
+          <w:right w:w="28" w:type="dxa"/>
+        </w:tblCellMar>
+      </w:tblPr>
+      <w:tblGrid>
+        <w:gridCol w:w="124"/>
+        <w:gridCol w:w="1222"/>
+        <w:gridCol w:w="350"/>
+        <w:gridCol w:w="4635"/>
+      </w:tblGrid>
+      <w:tr>
+        <w:trPr/>
+        <w:tc>
+          <w:tcPr>
+            <w:tcW w:w="124" w:type="dxa"/>
+            <w:tcBorders/>
+            <w:vAlign w:val="center"/>
+          </w:tcPr>
+          <w:p>
+            <w:pPr>
+              <w:pStyle w:val="TableContents"/>
+              <w:rPr>
+                <w:sz w:val="4"/>
+                <w:szCs w:val="4"/>
+              </w:rPr>
+            </w:pPr>
+            <w:r>
+              <w:rPr>
+                <w:sz w:val="4"/>
+                <w:szCs w:val="4"/>
+              </w:rPr>
+            </w:r>
+          </w:p>
+        </w:tc>
+        <w:tc>
+          <w:tcPr>
+            <w:tcW w:w="1222" w:type="dxa"/>
+            <w:tcBorders/>
+            <w:vAlign w:val="center"/>
+          </w:tcPr>
+          <w:p>
+            <w:pPr>
+              <w:pStyle w:val="TableContents"/>
+              <w:rPr/>
+            </w:pPr>
+            <w:r>
+              <w:rPr/>
+              <w:t>nb_colonne</w:t>
+            </w:r>
+          </w:p>
+        </w:tc>
+        <w:tc>
+          <w:tcPr>
+            <w:tcW w:w="350" w:type="dxa"/>
+            <w:tcBorders/>
+            <w:vAlign w:val="center"/>
+          </w:tcPr>
+          <w:p>
+            <w:pPr>
+              <w:pStyle w:val="TableContents"/>
+              <w:rPr/>
+            </w:pPr>
+            <w:r>
+              <w:rPr/>
+              <w:t>int</w:t>
+            </w:r>
+          </w:p>
+        </w:tc>
+        <w:tc>
+          <w:tcPr>
+            <w:tcW w:w="4635" w:type="dxa"/>
+            <w:tcBorders/>
+            <w:vAlign w:val="center"/>
+          </w:tcPr>
+          <w:p>
+            <w:pPr>
+              <w:pStyle w:val="TableContents"/>
+              <w:rPr/>
+            </w:pPr>
+            <w:r>
+              <w:rPr/>
+              <w:t>Nombre de colonnes de sièges dans le véhicule</w:t>
+            </w:r>
+          </w:p>
+        </w:tc>
+      </w:tr>
+    </w:tbl>
+    <w:tbl>
+      <w:tblPr>
+        <w:tblW w:w="6090" w:type="dxa"/>
+        <w:jc w:val="left"/>
+        <w:tblInd w:w="0" w:type="dxa"/>
+        <w:tblLayout w:type="fixed"/>
+        <w:tblCellMar>
+          <w:top w:w="28" w:type="dxa"/>
+          <w:left w:w="28" w:type="dxa"/>
+          <w:bottom w:w="28" w:type="dxa"/>
+          <w:right w:w="28" w:type="dxa"/>
+        </w:tblCellMar>
+      </w:tblPr>
+      <w:tblGrid>
+        <w:gridCol w:w="124"/>
+        <w:gridCol w:w="1101"/>
+        <w:gridCol w:w="350"/>
+        <w:gridCol w:w="4515"/>
+      </w:tblGrid>
+      <w:tr>
+        <w:trPr/>
+        <w:tc>
+          <w:tcPr>
+            <w:tcW w:w="124" w:type="dxa"/>
+            <w:tcBorders/>
+            <w:vAlign w:val="center"/>
+          </w:tcPr>
+          <w:p>
+            <w:pPr>
+              <w:pStyle w:val="TableContents"/>
+              <w:rPr>
+                <w:sz w:val="4"/>
+                <w:szCs w:val="4"/>
+              </w:rPr>
+            </w:pPr>
+            <w:r>
+              <w:rPr>
+                <w:sz w:val="4"/>
+                <w:szCs w:val="4"/>
+              </w:rPr>
+            </w:r>
+          </w:p>
+        </w:tc>
+        <w:tc>
+          <w:tcPr>
+            <w:tcW w:w="1101" w:type="dxa"/>
+            <w:tcBorders/>
+            <w:vAlign w:val="center"/>
+          </w:tcPr>
+          <w:p>
+            <w:pPr>
+              <w:pStyle w:val="TableContents"/>
+              <w:rPr/>
+            </w:pPr>
+            <w:r>
+              <w:rPr/>
+              <w:t>nb_rangee</w:t>
+            </w:r>
+          </w:p>
+        </w:tc>
+        <w:tc>
+          <w:tcPr>
+            <w:tcW w:w="350" w:type="dxa"/>
+            <w:tcBorders/>
+            <w:vAlign w:val="center"/>
+          </w:tcPr>
+          <w:p>
+            <w:pPr>
+              <w:pStyle w:val="TableContents"/>
+              <w:rPr/>
+            </w:pPr>
+            <w:r>
+              <w:rPr/>
+              <w:t>int</w:t>
+            </w:r>
+          </w:p>
+        </w:tc>
+        <w:tc>
+          <w:tcPr>
+            <w:tcW w:w="4515" w:type="dxa"/>
+            <w:tcBorders/>
+            <w:vAlign w:val="center"/>
+          </w:tcPr>
+          <w:p>
+            <w:pPr>
+              <w:pStyle w:val="TableContents"/>
+              <w:rPr/>
+            </w:pPr>
+            <w:r>
+              <w:rPr/>
+              <w:t>Nombre de rangées de sièges dans le véhicule</w:t>
+            </w:r>
+          </w:p>
+        </w:tc>
+      </w:tr>
+    </w:tbl>
+    <w:tbl>
+      <w:tblPr>
+        <w:tblW w:w="6520" w:type="dxa"/>
+        <w:jc w:val="left"/>
+        <w:tblInd w:w="0" w:type="dxa"/>
+        <w:tblLayout w:type="fixed"/>
+        <w:tblCellMar>
+          <w:top w:w="28" w:type="dxa"/>
+          <w:left w:w="28" w:type="dxa"/>
+          <w:bottom w:w="28" w:type="dxa"/>
+          <w:right w:w="28" w:type="dxa"/>
+        </w:tblCellMar>
+      </w:tblPr>
+      <w:tblGrid>
+        <w:gridCol w:w="1260"/>
+        <w:gridCol w:w="1432"/>
+        <w:gridCol w:w="350"/>
+        <w:gridCol w:w="3478"/>
+      </w:tblGrid>
+      <w:tr>
+        <w:trPr/>
+        <w:tc>
+          <w:tcPr>
+            <w:tcW w:w="1260" w:type="dxa"/>
+            <w:tcBorders/>
+            <w:vAlign w:val="center"/>
+          </w:tcPr>
+          <w:p>
+            <w:pPr>
+              <w:pStyle w:val="TableContents"/>
+              <w:rPr/>
+            </w:pPr>
+            <w:r>
+              <w:rPr/>
+              <w:t>Reservation</w:t>
+            </w:r>
+          </w:p>
+        </w:tc>
+        <w:tc>
+          <w:tcPr>
+            <w:tcW w:w="1432" w:type="dxa"/>
+            <w:tcBorders/>
+            <w:vAlign w:val="center"/>
+          </w:tcPr>
+          <w:p>
+            <w:pPr>
+              <w:pStyle w:val="TableContents"/>
+              <w:rPr/>
+            </w:pPr>
+            <w:r>
+              <w:rPr/>
+              <w:t>idReservation</w:t>
+            </w:r>
+          </w:p>
+        </w:tc>
+        <w:tc>
+          <w:tcPr>
+            <w:tcW w:w="350" w:type="dxa"/>
+            <w:tcBorders/>
+            <w:vAlign w:val="center"/>
+          </w:tcPr>
+          <w:p>
+            <w:pPr>
+              <w:pStyle w:val="TableContents"/>
+              <w:rPr/>
+            </w:pPr>
+            <w:r>
+              <w:rPr/>
+              <w:t>int</w:t>
+            </w:r>
+          </w:p>
+        </w:tc>
+        <w:tc>
+          <w:tcPr>
+            <w:tcW w:w="3478" w:type="dxa"/>
+            <w:tcBorders/>
+            <w:vAlign w:val="center"/>
+          </w:tcPr>
+          <w:p>
+            <w:pPr>
+              <w:pStyle w:val="TableContents"/>
+              <w:rPr/>
+            </w:pPr>
+            <w:r>
+              <w:rPr/>
+              <w:t>Identifiant unique de la réservation</w:t>
+            </w:r>
+          </w:p>
+        </w:tc>
+      </w:tr>
+    </w:tbl>
+    <w:tbl>
+      <w:tblPr>
+        <w:tblW w:w="6040" w:type="dxa"/>
+        <w:jc w:val="left"/>
+        <w:tblInd w:w="0" w:type="dxa"/>
+        <w:tblLayout w:type="fixed"/>
+        <w:tblCellMar>
+          <w:top w:w="28" w:type="dxa"/>
+          <w:left w:w="28" w:type="dxa"/>
+          <w:bottom w:w="28" w:type="dxa"/>
+          <w:right w:w="28" w:type="dxa"/>
+        </w:tblCellMar>
+      </w:tblPr>
+      <w:tblGrid>
+        <w:gridCol w:w="124"/>
+        <w:gridCol w:w="739"/>
+        <w:gridCol w:w="350"/>
+        <w:gridCol w:w="4827"/>
+      </w:tblGrid>
+      <w:tr>
+        <w:trPr/>
+        <w:tc>
+          <w:tcPr>
+            <w:tcW w:w="124" w:type="dxa"/>
+            <w:tcBorders/>
+            <w:vAlign w:val="center"/>
+          </w:tcPr>
+          <w:p>
+            <w:pPr>
+              <w:pStyle w:val="TableContents"/>
+              <w:rPr>
+                <w:sz w:val="4"/>
+                <w:szCs w:val="4"/>
+              </w:rPr>
+            </w:pPr>
+            <w:r>
+              <w:rPr>
+                <w:sz w:val="4"/>
+                <w:szCs w:val="4"/>
+              </w:rPr>
+            </w:r>
+          </w:p>
+        </w:tc>
+        <w:tc>
+          <w:tcPr>
+            <w:tcW w:w="739" w:type="dxa"/>
+            <w:tcBorders/>
+            <w:vAlign w:val="center"/>
+          </w:tcPr>
+          <w:p>
+            <w:pPr>
+              <w:pStyle w:val="TableContents"/>
+              <w:rPr/>
+            </w:pPr>
+            <w:r>
+              <w:rPr/>
+              <w:t>idUser</w:t>
+            </w:r>
+          </w:p>
+        </w:tc>
+        <w:tc>
+          <w:tcPr>
+            <w:tcW w:w="350" w:type="dxa"/>
+            <w:tcBorders/>
+            <w:vAlign w:val="center"/>
+          </w:tcPr>
+          <w:p>
+            <w:pPr>
+              <w:pStyle w:val="TableContents"/>
+              <w:rPr/>
+            </w:pPr>
+            <w:r>
+              <w:rPr/>
+              <w:t>int</w:t>
+            </w:r>
+          </w:p>
+        </w:tc>
+        <w:tc>
+          <w:tcPr>
+            <w:tcW w:w="4827" w:type="dxa"/>
+            <w:tcBorders/>
+            <w:vAlign w:val="center"/>
+          </w:tcPr>
+          <w:p>
+            <w:pPr>
+              <w:pStyle w:val="TableContents"/>
+              <w:rPr/>
+            </w:pPr>
+            <w:r>
+              <w:rPr/>
+              <w:t>Identifiant de l'utilisateur ayant fait la réservation</w:t>
+            </w:r>
+          </w:p>
+        </w:tc>
+      </w:tr>
+    </w:tbl>
+    <w:tbl>
+      <w:tblPr>
+        <w:tblW w:w="5561" w:type="dxa"/>
+        <w:jc w:val="left"/>
+        <w:tblInd w:w="0" w:type="dxa"/>
+        <w:tblLayout w:type="fixed"/>
+        <w:tblCellMar>
+          <w:top w:w="28" w:type="dxa"/>
+          <w:left w:w="28" w:type="dxa"/>
+          <w:bottom w:w="28" w:type="dxa"/>
+          <w:right w:w="28" w:type="dxa"/>
+        </w:tblCellMar>
+      </w:tblPr>
+      <w:tblGrid>
+        <w:gridCol w:w="124"/>
+        <w:gridCol w:w="854"/>
+        <w:gridCol w:w="350"/>
+        <w:gridCol w:w="4233"/>
+      </w:tblGrid>
+      <w:tr>
+        <w:trPr/>
+        <w:tc>
+          <w:tcPr>
+            <w:tcW w:w="124" w:type="dxa"/>
+            <w:tcBorders/>
+            <w:vAlign w:val="center"/>
+          </w:tcPr>
+          <w:p>
+            <w:pPr>
+              <w:pStyle w:val="TableContents"/>
+              <w:rPr>
+                <w:sz w:val="4"/>
+                <w:szCs w:val="4"/>
+              </w:rPr>
+            </w:pPr>
+            <w:r>
+              <w:rPr>
+                <w:sz w:val="4"/>
+                <w:szCs w:val="4"/>
+              </w:rPr>
+            </w:r>
+          </w:p>
+        </w:tc>
+        <w:tc>
+          <w:tcPr>
+            <w:tcW w:w="854" w:type="dxa"/>
+            <w:tcBorders/>
+            <w:vAlign w:val="center"/>
+          </w:tcPr>
+          <w:p>
+            <w:pPr>
+              <w:pStyle w:val="TableContents"/>
+              <w:rPr/>
+            </w:pPr>
+            <w:r>
+              <w:rPr/>
+              <w:t>idTrajet</w:t>
+            </w:r>
+          </w:p>
+        </w:tc>
+        <w:tc>
+          <w:tcPr>
+            <w:tcW w:w="350" w:type="dxa"/>
+            <w:tcBorders/>
+            <w:vAlign w:val="center"/>
+          </w:tcPr>
+          <w:p>
+            <w:pPr>
+              <w:pStyle w:val="TableContents"/>
+              <w:rPr/>
+            </w:pPr>
+            <w:r>
+              <w:rPr/>
+              <w:t>int</w:t>
+            </w:r>
+          </w:p>
+        </w:tc>
+        <w:tc>
+          <w:tcPr>
+            <w:tcW w:w="4233" w:type="dxa"/>
+            <w:tcBorders/>
+            <w:vAlign w:val="center"/>
+          </w:tcPr>
+          <w:p>
+            <w:pPr>
+              <w:pStyle w:val="TableContents"/>
+              <w:rPr/>
+            </w:pPr>
+            <w:r>
+              <w:rPr/>
+              <w:t>Identifiant du trajet associé à la réservation</w:t>
+            </w:r>
+          </w:p>
+        </w:tc>
+      </w:tr>
+    </w:tbl>
+    <w:tbl>
+      <w:tblPr>
+        <w:tblW w:w="6293" w:type="dxa"/>
+        <w:jc w:val="left"/>
+        <w:tblInd w:w="0" w:type="dxa"/>
+        <w:tblLayout w:type="fixed"/>
+        <w:tblCellMar>
+          <w:top w:w="28" w:type="dxa"/>
+          <w:left w:w="28" w:type="dxa"/>
+          <w:bottom w:w="28" w:type="dxa"/>
+          <w:right w:w="28" w:type="dxa"/>
+        </w:tblCellMar>
+      </w:tblPr>
+      <w:tblGrid>
+        <w:gridCol w:w="124"/>
+        <w:gridCol w:w="1379"/>
+        <w:gridCol w:w="1152"/>
+        <w:gridCol w:w="3638"/>
+      </w:tblGrid>
+      <w:tr>
+        <w:trPr/>
+        <w:tc>
+          <w:tcPr>
+            <w:tcW w:w="124" w:type="dxa"/>
+            <w:tcBorders/>
+            <w:vAlign w:val="center"/>
+          </w:tcPr>
+          <w:p>
+            <w:pPr>
+              <w:pStyle w:val="TableContents"/>
+              <w:rPr>
+                <w:sz w:val="4"/>
+                <w:szCs w:val="4"/>
+              </w:rPr>
+            </w:pPr>
+            <w:r>
+              <w:rPr>
+                <w:sz w:val="4"/>
+                <w:szCs w:val="4"/>
+              </w:rPr>
+            </w:r>
+          </w:p>
+        </w:tc>
+        <w:tc>
+          <w:tcPr>
+            <w:tcW w:w="1379" w:type="dxa"/>
+            <w:tcBorders/>
+            <w:vAlign w:val="center"/>
+          </w:tcPr>
+          <w:p>
+            <w:pPr>
+              <w:pStyle w:val="TableContents"/>
+              <w:rPr/>
+            </w:pPr>
+            <w:r>
+              <w:rPr/>
+              <w:t>siegeNumero</w:t>
+            </w:r>
+          </w:p>
+        </w:tc>
+        <w:tc>
+          <w:tcPr>
+            <w:tcW w:w="1152" w:type="dxa"/>
+            <w:tcBorders/>
+            <w:vAlign w:val="center"/>
+          </w:tcPr>
+          <w:p>
+            <w:pPr>
+              <w:pStyle w:val="TableContents"/>
+              <w:rPr/>
+            </w:pPr>
+            <w:r>
+              <w:rPr/>
+              <w:t>ArrayField</w:t>
+            </w:r>
+          </w:p>
+        </w:tc>
+        <w:tc>
+          <w:tcPr>
+            <w:tcW w:w="3638" w:type="dxa"/>
+            <w:tcBorders/>
+            <w:vAlign w:val="center"/>
+          </w:tcPr>
+          <w:p>
+            <w:pPr>
+              <w:pStyle w:val="TableContents"/>
+              <w:rPr/>
+            </w:pPr>
+            <w:r>
+              <w:rPr/>
+              <w:t>Liste des numéros de sièges réservés</w:t>
+            </w:r>
+          </w:p>
+        </w:tc>
+      </w:tr>
+    </w:tbl>
+    <w:tbl>
+      <w:tblPr>
+        <w:tblW w:w="5604" w:type="dxa"/>
+        <w:jc w:val="left"/>
+        <w:tblInd w:w="0" w:type="dxa"/>
+        <w:tblLayout w:type="fixed"/>
+        <w:tblCellMar>
+          <w:top w:w="28" w:type="dxa"/>
+          <w:left w:w="28" w:type="dxa"/>
+          <w:bottom w:w="28" w:type="dxa"/>
+          <w:right w:w="28" w:type="dxa"/>
+        </w:tblCellMar>
+      </w:tblPr>
+      <w:tblGrid>
+        <w:gridCol w:w="1003"/>
+        <w:gridCol w:w="1174"/>
+        <w:gridCol w:w="350"/>
+        <w:gridCol w:w="3077"/>
+      </w:tblGrid>
+      <w:tr>
+        <w:trPr/>
+        <w:tc>
+          <w:tcPr>
+            <w:tcW w:w="1003" w:type="dxa"/>
+            <w:tcBorders/>
+            <w:vAlign w:val="center"/>
+          </w:tcPr>
+          <w:p>
+            <w:pPr>
+              <w:pStyle w:val="TableContents"/>
+              <w:rPr/>
+            </w:pPr>
+            <w:r>
+              <w:rPr/>
+              <w:t>Paiement</w:t>
+            </w:r>
+          </w:p>
+        </w:tc>
+        <w:tc>
+          <w:tcPr>
+            <w:tcW w:w="1174" w:type="dxa"/>
+            <w:tcBorders/>
+            <w:vAlign w:val="center"/>
+          </w:tcPr>
+          <w:p>
+            <w:pPr>
+              <w:pStyle w:val="TableContents"/>
+              <w:rPr/>
+            </w:pPr>
+            <w:r>
+              <w:rPr/>
+              <w:t>idPaiement</w:t>
+            </w:r>
+          </w:p>
+        </w:tc>
+        <w:tc>
+          <w:tcPr>
+            <w:tcW w:w="350" w:type="dxa"/>
+            <w:tcBorders/>
+            <w:vAlign w:val="center"/>
+          </w:tcPr>
+          <w:p>
+            <w:pPr>
+              <w:pStyle w:val="TableContents"/>
+              <w:rPr/>
+            </w:pPr>
+            <w:r>
+              <w:rPr/>
+              <w:t>int</w:t>
+            </w:r>
+          </w:p>
+        </w:tc>
+        <w:tc>
+          <w:tcPr>
+            <w:tcW w:w="3077" w:type="dxa"/>
+            <w:tcBorders/>
+            <w:vAlign w:val="center"/>
+          </w:tcPr>
+          <w:p>
+            <w:pPr>
+              <w:pStyle w:val="TableContents"/>
+              <w:rPr/>
+            </w:pPr>
+            <w:r>
+              <w:rPr/>
+              <w:t>Identifiant unique du paiement</w:t>
+            </w:r>
+          </w:p>
+        </w:tc>
+      </w:tr>
+    </w:tbl>
+    <w:tbl>
+      <w:tblPr>
+        <w:tblW w:w="4537" w:type="dxa"/>
+        <w:jc w:val="left"/>
+        <w:tblInd w:w="0" w:type="dxa"/>
+        <w:tblLayout w:type="fixed"/>
+        <w:tblCellMar>
+          <w:top w:w="28" w:type="dxa"/>
+          <w:left w:w="28" w:type="dxa"/>
+          <w:bottom w:w="28" w:type="dxa"/>
+          <w:right w:w="28" w:type="dxa"/>
+        </w:tblCellMar>
+      </w:tblPr>
+      <w:tblGrid>
+        <w:gridCol w:w="124"/>
+        <w:gridCol w:w="364"/>
+        <w:gridCol w:w="513"/>
+        <w:gridCol w:w="3536"/>
+      </w:tblGrid>
+      <w:tr>
+        <w:trPr/>
+        <w:tc>
+          <w:tcPr>
+            <w:tcW w:w="124" w:type="dxa"/>
+            <w:tcBorders/>
+            <w:vAlign w:val="center"/>
+          </w:tcPr>
+          <w:p>
+            <w:pPr>
+              <w:pStyle w:val="TableContents"/>
+              <w:rPr>
+                <w:sz w:val="4"/>
+                <w:szCs w:val="4"/>
+              </w:rPr>
+            </w:pPr>
+            <w:r>
+              <w:rPr>
+                <w:sz w:val="4"/>
+                <w:szCs w:val="4"/>
+              </w:rPr>
+            </w:r>
+          </w:p>
+        </w:tc>
+        <w:tc>
+          <w:tcPr>
+            <w:tcW w:w="364" w:type="dxa"/>
+            <w:tcBorders/>
+            <w:vAlign w:val="center"/>
+          </w:tcPr>
+          <w:p>
+            <w:pPr>
+              <w:pStyle w:val="TableContents"/>
+              <w:rPr/>
+            </w:pPr>
+            <w:r>
+              <w:rPr/>
+              <w:t>ref</w:t>
+            </w:r>
+          </w:p>
+        </w:tc>
+        <w:tc>
+          <w:tcPr>
+            <w:tcW w:w="513" w:type="dxa"/>
+            <w:tcBorders/>
+            <w:vAlign w:val="center"/>
+          </w:tcPr>
+          <w:p>
+            <w:pPr>
+              <w:pStyle w:val="TableContents"/>
+              <w:rPr/>
+            </w:pPr>
+            <w:r>
+              <w:rPr/>
+              <w:t>char</w:t>
+            </w:r>
+          </w:p>
+        </w:tc>
+        <w:tc>
+          <w:tcPr>
+            <w:tcW w:w="3536" w:type="dxa"/>
+            <w:tcBorders/>
+            <w:vAlign w:val="center"/>
+          </w:tcPr>
+          <w:p>
+            <w:pPr>
+              <w:pStyle w:val="TableContents"/>
+              <w:rPr/>
+            </w:pPr>
+            <w:r>
+              <w:rPr/>
+              <w:t>Référence du paiement, optionnelle</w:t>
+            </w:r>
+          </w:p>
+        </w:tc>
+      </w:tr>
+    </w:tbl>
+    <w:tbl>
+      <w:tblPr>
+        <w:tblW w:w="4812" w:type="dxa"/>
+        <w:jc w:val="left"/>
+        <w:tblInd w:w="0" w:type="dxa"/>
+        <w:tblLayout w:type="fixed"/>
+        <w:tblCellMar>
+          <w:top w:w="28" w:type="dxa"/>
+          <w:left w:w="28" w:type="dxa"/>
+          <w:bottom w:w="28" w:type="dxa"/>
+          <w:right w:w="28" w:type="dxa"/>
+        </w:tblCellMar>
+      </w:tblPr>
+      <w:tblGrid>
+        <w:gridCol w:w="124"/>
+        <w:gridCol w:w="756"/>
+        <w:gridCol w:w="700"/>
+        <w:gridCol w:w="3232"/>
+      </w:tblGrid>
+      <w:tr>
+        <w:trPr/>
+        <w:tc>
+          <w:tcPr>
+            <w:tcW w:w="124" w:type="dxa"/>
+            <w:tcBorders/>
+            <w:vAlign w:val="center"/>
+          </w:tcPr>
+          <w:p>
+            <w:pPr>
+              <w:pStyle w:val="TableContents"/>
+              <w:rPr>
+                <w:sz w:val="4"/>
+                <w:szCs w:val="4"/>
+              </w:rPr>
+            </w:pPr>
+            <w:r>
+              <w:rPr>
+                <w:sz w:val="4"/>
+                <w:szCs w:val="4"/>
+              </w:rPr>
+            </w:r>
+          </w:p>
+        </w:tc>
+        <w:tc>
+          <w:tcPr>
+            <w:tcW w:w="756" w:type="dxa"/>
+            <w:tcBorders/>
+            <w:vAlign w:val="center"/>
+          </w:tcPr>
+          <w:p>
+            <w:pPr>
+              <w:pStyle w:val="TableContents"/>
+              <w:rPr/>
+            </w:pPr>
+            <w:r>
+              <w:rPr/>
+              <w:t>preuve</w:t>
+            </w:r>
+          </w:p>
+        </w:tc>
+        <w:tc>
+          <w:tcPr>
+            <w:tcW w:w="700" w:type="dxa"/>
+            <w:tcBorders/>
+            <w:vAlign w:val="center"/>
+          </w:tcPr>
+          <w:p>
+            <w:pPr>
+              <w:pStyle w:val="TableContents"/>
+              <w:rPr/>
+            </w:pPr>
+            <w:r>
+              <w:rPr/>
+              <w:t>Image</w:t>
+            </w:r>
+          </w:p>
+        </w:tc>
+        <w:tc>
+          <w:tcPr>
+            <w:tcW w:w="3232" w:type="dxa"/>
+            <w:tcBorders/>
+            <w:vAlign w:val="center"/>
+          </w:tcPr>
+          <w:p>
+            <w:pPr>
+              <w:pStyle w:val="TableContents"/>
+              <w:rPr/>
+            </w:pPr>
+            <w:r>
+              <w:rPr/>
+              <w:t>Preuve du paiement, optionnelle</w:t>
+            </w:r>
+          </w:p>
+        </w:tc>
+      </w:tr>
+    </w:tbl>
+    <w:tbl>
+      <w:tblPr>
+        <w:tblW w:w="6740" w:type="dxa"/>
+        <w:jc w:val="left"/>
+        <w:tblInd w:w="0" w:type="dxa"/>
+        <w:tblLayout w:type="fixed"/>
+        <w:tblCellMar>
+          <w:top w:w="28" w:type="dxa"/>
+          <w:left w:w="28" w:type="dxa"/>
+          <w:bottom w:w="28" w:type="dxa"/>
+          <w:right w:w="28" w:type="dxa"/>
+        </w:tblCellMar>
+      </w:tblPr>
+      <w:tblGrid>
+        <w:gridCol w:w="124"/>
+        <w:gridCol w:w="1432"/>
+        <w:gridCol w:w="350"/>
+        <w:gridCol w:w="4834"/>
+      </w:tblGrid>
+      <w:tr>
+        <w:trPr/>
+        <w:tc>
+          <w:tcPr>
+            <w:tcW w:w="124" w:type="dxa"/>
+            <w:tcBorders/>
+            <w:vAlign w:val="center"/>
+          </w:tcPr>
+          <w:p>
+            <w:pPr>
+              <w:pStyle w:val="TableContents"/>
+              <w:rPr>
+                <w:sz w:val="4"/>
+                <w:szCs w:val="4"/>
+              </w:rPr>
+            </w:pPr>
+            <w:r>
+              <w:rPr>
+                <w:sz w:val="4"/>
+                <w:szCs w:val="4"/>
+              </w:rPr>
+            </w:r>
+          </w:p>
+        </w:tc>
+        <w:tc>
+          <w:tcPr>
+            <w:tcW w:w="1432" w:type="dxa"/>
+            <w:tcBorders/>
+            <w:vAlign w:val="center"/>
+          </w:tcPr>
+          <w:p>
+            <w:pPr>
+              <w:pStyle w:val="TableContents"/>
+              <w:rPr/>
+            </w:pPr>
+            <w:r>
+              <w:rPr/>
+              <w:t>idReservation</w:t>
+            </w:r>
+          </w:p>
+        </w:tc>
+        <w:tc>
+          <w:tcPr>
+            <w:tcW w:w="350" w:type="dxa"/>
+            <w:tcBorders/>
+            <w:vAlign w:val="center"/>
+          </w:tcPr>
+          <w:p>
+            <w:pPr>
+              <w:pStyle w:val="TableContents"/>
+              <w:rPr/>
+            </w:pPr>
+            <w:r>
+              <w:rPr/>
+              <w:t>int</w:t>
+            </w:r>
+          </w:p>
+        </w:tc>
+        <w:tc>
+          <w:tcPr>
+            <w:tcW w:w="4834" w:type="dxa"/>
+            <w:tcBorders/>
+            <w:vAlign w:val="center"/>
+          </w:tcPr>
+          <w:p>
+            <w:pPr>
+              <w:pStyle w:val="TableContents"/>
+              <w:rPr/>
+            </w:pPr>
+            <w:r>
+              <w:rPr/>
+              <w:t>Identifiant de la réservation associée au paiement</w:t>
+            </w:r>
+          </w:p>
+        </w:tc>
+      </w:tr>
+    </w:tbl>
+    <w:tbl>
+      <w:tblPr>
+        <w:tblW w:w="4097" w:type="dxa"/>
+        <w:jc w:val="left"/>
+        <w:tblInd w:w="0" w:type="dxa"/>
+        <w:tblLayout w:type="fixed"/>
+        <w:tblCellMar>
+          <w:top w:w="28" w:type="dxa"/>
+          <w:left w:w="28" w:type="dxa"/>
+          <w:bottom w:w="28" w:type="dxa"/>
+          <w:right w:w="28" w:type="dxa"/>
+        </w:tblCellMar>
+      </w:tblPr>
+      <w:tblGrid>
+        <w:gridCol w:w="124"/>
+        <w:gridCol w:w="882"/>
+        <w:gridCol w:w="907"/>
+        <w:gridCol w:w="2184"/>
+      </w:tblGrid>
+      <w:tr>
+        <w:trPr/>
+        <w:tc>
+          <w:tcPr>
+            <w:tcW w:w="124" w:type="dxa"/>
+            <w:tcBorders/>
+            <w:vAlign w:val="center"/>
+          </w:tcPr>
+          <w:p>
+            <w:pPr>
+              <w:pStyle w:val="TableContents"/>
+              <w:rPr>
+                <w:sz w:val="4"/>
+                <w:szCs w:val="4"/>
+              </w:rPr>
+            </w:pPr>
+            <w:r>
+              <w:rPr>
+                <w:sz w:val="4"/>
+                <w:szCs w:val="4"/>
+              </w:rPr>
+            </w:r>
+          </w:p>
+        </w:tc>
+        <w:tc>
+          <w:tcPr>
+            <w:tcW w:w="882" w:type="dxa"/>
+            <w:tcBorders/>
+            <w:vAlign w:val="center"/>
+          </w:tcPr>
+          <w:p>
+            <w:pPr>
+              <w:pStyle w:val="TableContents"/>
+              <w:rPr/>
+            </w:pPr>
+            <w:r>
+              <w:rPr/>
+              <w:t>montant</w:t>
+            </w:r>
+          </w:p>
+        </w:tc>
+        <w:tc>
+          <w:tcPr>
+            <w:tcW w:w="907" w:type="dxa"/>
+            <w:tcBorders/>
+            <w:vAlign w:val="center"/>
+          </w:tcPr>
+          <w:p>
+            <w:pPr>
+              <w:pStyle w:val="TableContents"/>
+              <w:rPr/>
+            </w:pPr>
+            <w:r>
+              <w:rPr/>
+              <w:t>Decimal</w:t>
+            </w:r>
+          </w:p>
+        </w:tc>
+        <w:tc>
+          <w:tcPr>
+            <w:tcW w:w="2184" w:type="dxa"/>
+            <w:tcBorders/>
+            <w:vAlign w:val="center"/>
+          </w:tcPr>
+          <w:p>
+            <w:pPr>
+              <w:pStyle w:val="TableContents"/>
+              <w:rPr/>
+            </w:pPr>
+            <w:r>
+              <w:rPr/>
+              <w:t>Montant du paiement</w:t>
+            </w:r>
+          </w:p>
+        </w:tc>
+      </w:tr>
+    </w:tbl>
     <w:p>
       <w:pPr>
         <w:pStyle w:val="Normal"/>
@@ -2147,8 +5931,8 @@
           <w:color w:val="auto"/>
         </w:rPr>
       </w:pPr>
-      <w:bookmarkStart w:id="5" w:name="_Toc155821390"/>
-      <w:bookmarkStart w:id="6" w:name="_Toc277926290"/>
+      <w:bookmarkStart w:id="5" w:name="_Toc277926290"/>
+      <w:bookmarkStart w:id="6" w:name="_Toc155821390"/>
       <w:r>
         <w:rPr>
           <w:rFonts w:eastAsia="Calibri"/>
@@ -6277,26 +10061,6 @@
     </w:p>
     <w:p>
       <w:pPr>
-        <w:pStyle w:val="Notation"/>
-        <w:numPr>
-          <w:ilvl w:val="0"/>
-          <w:numId w:val="23"/>
-        </w:numPr>
-        <w:spacing w:before="120" w:after="120"/>
-        <w:ind w:left="0" w:right="0" w:hanging="0"/>
-        <w:rPr>
-          <w:color w:val="auto"/>
-        </w:rPr>
-      </w:pPr>
-      <w:r>
-        <w:rPr>
-          <w:color w:val="auto"/>
-        </w:rPr>
-        <w:t>Liste des annexes</w:t>
-      </w:r>
-    </w:p>
-    <w:p>
-      <w:pPr>
         <w:sectPr>
           <w:headerReference w:type="default" r:id="rId8"/>
           <w:footerReference w:type="default" r:id="rId9"/>
@@ -6311,7 +10075,7 @@
         <w:pStyle w:val="Notation"/>
         <w:numPr>
           <w:ilvl w:val="0"/>
-          <w:numId w:val="0"/>
+          <w:numId w:val="23"/>
         </w:numPr>
         <w:spacing w:before="120" w:after="120"/>
         <w:ind w:left="0" w:right="0" w:hanging="0"/>
@@ -6323,6 +10087,7 @@
         <w:rPr>
           <w:color w:val="auto"/>
         </w:rPr>
+        <w:t>Liste des annexes</w:t>
       </w:r>
     </w:p>
     <w:p>
@@ -6570,8 +10335,8 @@
         <w:ind w:left="578" w:right="0" w:hanging="578"/>
         <w:rPr/>
       </w:pPr>
-      <w:bookmarkStart w:id="13" w:name="_Toc435582307"/>
-      <w:bookmarkStart w:id="14" w:name="_Toc155821397"/>
+      <w:bookmarkStart w:id="13" w:name="_Toc155821397"/>
+      <w:bookmarkStart w:id="14" w:name="_Toc435582307"/>
       <w:r>
         <w:rPr/>
         <w:t>Introduction</w:t>
@@ -8677,17 +12442,17 @@
       <w:bookmarkStart w:id="42" w:name="_Toc155821409"/>
       <w:r>
         <w:rPr/>
-        <w:t>Conclusi</w:t>
+        <w:t>Conclus</w:t>
       </w:r>
       <w:bookmarkEnd w:id="12"/>
       <w:bookmarkEnd w:id="42"/>
       <w:r>
         <w:rPr/>
-        <w:t>on</w:t>
-      </w:r>
-      <w:bookmarkStart w:id="43" w:name="_Toc295934705"/>
+        <w:t>ion</w:t>
+      </w:r>
+      <w:bookmarkStart w:id="43" w:name="_Toc435582335"/>
       <w:bookmarkStart w:id="44" w:name="_Toc295934717"/>
-      <w:bookmarkStart w:id="45" w:name="_Toc435582335"/>
+      <w:bookmarkStart w:id="45" w:name="_Toc295934705"/>
     </w:p>
     <w:p>
       <w:pPr>
@@ -8696,11 +12461,11 @@
         <w:rPr/>
       </w:pPr>
       <w:bookmarkStart w:id="46" w:name="_Toc155821410"/>
-      <w:bookmarkStart w:id="47" w:name="_Toc493750887"/>
-      <w:bookmarkStart w:id="48" w:name="_Toc487036219"/>
-      <w:bookmarkStart w:id="49" w:name="_Toc4355823351"/>
+      <w:bookmarkStart w:id="47" w:name="_Toc487036219"/>
+      <w:bookmarkStart w:id="48" w:name="_Toc493750887"/>
+      <w:bookmarkStart w:id="49" w:name="_Toc2959347051"/>
       <w:bookmarkStart w:id="50" w:name="_Toc2959347171"/>
-      <w:bookmarkStart w:id="51" w:name="_Toc2959347051"/>
+      <w:bookmarkStart w:id="51" w:name="_Toc4355823351"/>
       <w:bookmarkEnd w:id="43"/>
       <w:bookmarkEnd w:id="44"/>
       <w:bookmarkEnd w:id="45"/>
@@ -8718,16 +12483,6 @@
         <w:t xml:space="preserve"> ET PERSPECTIVES</w:t>
       </w:r>
       <w:bookmarkEnd w:id="46"/>
-    </w:p>
-    <w:p>
-      <w:pPr>
-        <w:pStyle w:val="Sapitra"/>
-        <w:ind w:left="0" w:right="0" w:hanging="0"/>
-        <w:rPr/>
-      </w:pPr>
-      <w:r>
-        <w:rPr/>
-      </w:r>
     </w:p>
     <w:p>
       <w:pPr>
@@ -11561,8 +15316,8 @@
           <w:lang w:eastAsia="fr-FR"/>
         </w:rPr>
       </w:pPr>
-      <w:bookmarkStart w:id="55" w:name="_Toc406394318"/>
-      <w:bookmarkStart w:id="56" w:name="_Toc155821413"/>
+      <w:bookmarkStart w:id="55" w:name="_Toc155821413"/>
+      <w:bookmarkStart w:id="56" w:name="_Toc406394318"/>
       <w:r>
         <w:rPr>
           <w:rFonts w:eastAsia="Times New Roman"/>
@@ -12533,7 +16288,7 @@
     </w:r>
     <w:r>
       <w:rPr/>
-      <w:t>viii</w:t>
+      <w:t>ix</w:t>
     </w:r>
     <w:r>
       <w:rPr/>
@@ -12597,7 +16352,7 @@
     </w:r>
     <w:r>
       <w:rPr/>
-      <w:t>10</w:t>
+      <w:t>12</w:t>
     </w:r>
     <w:r>
       <w:rPr/>
@@ -15582,7 +19337,7 @@
     <w:pPr>
       <w:widowControl/>
       <w:suppressAutoHyphens w:val="true"/>
-      <w:overflowPunct w:val="true"/>
+      <w:overflowPunct w:val="false"/>
       <w:bidi w:val="0"/>
       <w:spacing w:lineRule="auto" w:line="360" w:before="0" w:after="0"/>
       <w:ind w:left="0" w:right="0" w:hanging="0"/>
@@ -16896,7 +20651,7 @@
     <w:pPr>
       <w:widowControl/>
       <w:suppressAutoHyphens w:val="true"/>
-      <w:overflowPunct w:val="true"/>
+      <w:overflowPunct w:val="false"/>
       <w:bidi w:val="0"/>
       <w:spacing w:lineRule="auto" w:line="240" w:before="0" w:after="0"/>
       <w:ind w:left="578" w:right="0" w:hanging="578"/>
@@ -17513,7 +21268,7 @@
     <w:pPr>
       <w:widowControl/>
       <w:suppressAutoHyphens w:val="true"/>
-      <w:overflowPunct w:val="true"/>
+      <w:overflowPunct w:val="false"/>
       <w:bidi w:val="0"/>
       <w:spacing w:lineRule="auto" w:line="240" w:before="0" w:after="0"/>
       <w:ind w:left="0" w:right="0" w:hanging="0"/>
@@ -18021,6 +21776,19 @@
     </w:pPr>
     <w:rPr/>
   </w:style>
+  <w:style w:type="paragraph" w:styleId="TableHeading">
+    <w:name w:val="Table Heading"/>
+    <w:basedOn w:val="TableContents"/>
+    <w:qFormat/>
+    <w:pPr>
+      <w:suppressLineNumbers/>
+      <w:jc w:val="center"/>
+    </w:pPr>
+    <w:rPr>
+      <w:b/>
+      <w:bCs/>
+    </w:rPr>
+  </w:style>
   <w:style w:type="numbering" w:styleId="NoList">
     <w:name w:val="No List"/>
     <w:qFormat/>
